--- a/BTTH4-Nhom65HTTT_5.docx
+++ b/BTTH4-Nhom65HTTT_5.docx
@@ -1,6 +1,6 @@
 
 <file path=word/document.xml><?xml version="1.0" encoding="utf-8"?>
-<w:document xmlns:wpc="http://schemas.microsoft.com/office/word/2010/wordprocessingCanvas" xmlns:cx="http://schemas.microsoft.com/office/drawing/2014/chartex" xmlns:cx1="http://schemas.microsoft.com/office/drawing/2015/9/8/chartex" xmlns:cx2="http://schemas.microsoft.com/office/drawing/2015/10/21/chartex" xmlns:cx3="http://schemas.microsoft.com/office/drawing/2016/5/9/chartex" xmlns:cx4="http://schemas.microsoft.com/office/drawing/2016/5/10/chartex" xmlns:cx5="http://schemas.microsoft.com/office/drawing/2016/5/11/chartex" xmlns:cx6="http://schemas.microsoft.com/office/drawing/2016/5/12/chartex" xmlns:cx7="http://schemas.microsoft.com/office/drawing/2016/5/13/chartex" xmlns:cx8="http://schemas.microsoft.com/office/drawing/2016/5/14/chartex" xmlns:mc="http://schemas.openxmlformats.org/markup-compatibility/2006" xmlns:aink="http://schemas.microsoft.com/office/drawing/2016/ink" xmlns:am3d="http://schemas.microsoft.com/office/drawing/2017/model3d" xmlns:o="urn:schemas-microsoft-com:office:office" xmlns:oel="http://schemas.microsoft.com/office/2019/extlst" xmlns:r="http://schemas.openxmlformats.org/officeDocument/2006/relationships" xmlns:m="http://schemas.openxmlformats.org/officeDocument/2006/math" xmlns:v="urn:schemas-microsoft-com:vml" xmlns:wp14="http://schemas.microsoft.com/office/word/2010/wordprocessingDrawing" xmlns:wp="http://schemas.openxmlformats.org/drawingml/2006/wordprocessingDrawing" xmlns:w10="urn:schemas-microsoft-com:office:word" xmlns:w="http://schemas.openxmlformats.org/wordprocessingml/2006/main" xmlns:w14="http://schemas.microsoft.com/office/word/2010/wordml" xmlns:w15="http://schemas.microsoft.com/office/word/2012/wordml" xmlns:w16cex="http://schemas.microsoft.com/office/word/2018/wordml/cex" xmlns:w16cid="http://schemas.microsoft.com/office/word/2016/wordml/cid" xmlns:w16="http://schemas.microsoft.com/office/word/2018/wordml" xmlns:w16du="http://schemas.microsoft.com/office/word/2023/wordml/word16du" xmlns:w16sdtdh="http://schemas.microsoft.com/office/word/2020/wordml/sdtdatahash" xmlns:w16sdtfl="http://schemas.microsoft.com/office/word/2024/wordml/sdtformatlock" xmlns:w16se="http://schemas.microsoft.com/office/word/2015/wordml/symex" xmlns:wpg="http://schemas.microsoft.com/office/word/2010/wordprocessingGroup" xmlns:wpi="http://schemas.microsoft.com/office/word/2010/wordprocessingInk" xmlns:wne="http://schemas.microsoft.com/office/word/2006/wordml" xmlns:wps="http://schemas.microsoft.com/office/word/2010/wordprocessingShape" mc:Ignorable="w14 w15 w16se w16cid w16 w16cex w16sdtdh w16sdtfl w16du wp14">
+<w:document xmlns:wpc="http://schemas.microsoft.com/office/word/2010/wordprocessingCanvas" xmlns:mc="http://schemas.openxmlformats.org/markup-compatibility/2006" xmlns:o="urn:schemas-microsoft-com:office:office" xmlns:r="http://schemas.openxmlformats.org/officeDocument/2006/relationships" xmlns:m="http://schemas.openxmlformats.org/officeDocument/2006/math" xmlns:v="urn:schemas-microsoft-com:vml" xmlns:wp14="http://schemas.microsoft.com/office/word/2010/wordprocessingDrawing" xmlns:wp="http://schemas.openxmlformats.org/drawingml/2006/wordprocessingDrawing" xmlns:w10="urn:schemas-microsoft-com:office:word" xmlns:w="http://schemas.openxmlformats.org/wordprocessingml/2006/main" xmlns:w14="http://schemas.microsoft.com/office/word/2010/wordml" xmlns:w15="http://schemas.microsoft.com/office/word/2012/wordml" xmlns:wpg="http://schemas.microsoft.com/office/word/2010/wordprocessingGroup" xmlns:wpi="http://schemas.microsoft.com/office/word/2010/wordprocessingInk" xmlns:wne="http://schemas.microsoft.com/office/word/2006/wordml" xmlns:wps="http://schemas.microsoft.com/office/word/2010/wordprocessingShape" mc:Ignorable="w14 w15 wp14">
   <w:body>
     <w:p>
       <w:pPr>
@@ -62,6 +62,7 @@
           <w:noProof/>
           <w:sz w:val="26"/>
           <w:szCs w:val="26"/>
+          <w:lang w:val="en-US"/>
         </w:rPr>
         <w:drawing>
           <wp:inline distT="114300" distB="114300" distL="114300" distR="114300" wp14:anchorId="713980FD" wp14:editId="46165AC1">
@@ -371,7 +372,23 @@
           <w:sz w:val="28"/>
           <w:szCs w:val="28"/>
         </w:rPr>
-        <w:t xml:space="preserve"> Công </w:t>
+        <w:t xml:space="preserve"> </w:t>
+      </w:r>
+      <w:proofErr w:type="spellStart"/>
+      <w:r>
+        <w:rPr>
+          <w:sz w:val="28"/>
+          <w:szCs w:val="28"/>
+        </w:rPr>
+        <w:t>Công</w:t>
+      </w:r>
+      <w:proofErr w:type="spellEnd"/>
+      <w:r>
+        <w:rPr>
+          <w:sz w:val="28"/>
+          <w:szCs w:val="28"/>
+        </w:rPr>
+        <w:t xml:space="preserve"> </w:t>
       </w:r>
       <w:proofErr w:type="spellStart"/>
       <w:r>
@@ -426,8 +443,17 @@
           <w:sz w:val="28"/>
           <w:szCs w:val="28"/>
         </w:rPr>
-        <w:t xml:space="preserve"> Thái</w:t>
-      </w:r>
+        <w:t xml:space="preserve"> </w:t>
+      </w:r>
+      <w:proofErr w:type="spellStart"/>
+      <w:r>
+        <w:rPr>
+          <w:sz w:val="28"/>
+          <w:szCs w:val="28"/>
+        </w:rPr>
+        <w:t>Thái</w:t>
+      </w:r>
+      <w:proofErr w:type="spellEnd"/>
     </w:p>
     <w:p>
       <w:pPr>
@@ -442,12 +468,21 @@
           <w:szCs w:val="28"/>
         </w:rPr>
       </w:pPr>
-      <w:r>
-        <w:rPr>
-          <w:sz w:val="28"/>
-          <w:szCs w:val="28"/>
-        </w:rPr>
-        <w:t xml:space="preserve">Thái </w:t>
+      <w:proofErr w:type="spellStart"/>
+      <w:r>
+        <w:rPr>
+          <w:sz w:val="28"/>
+          <w:szCs w:val="28"/>
+        </w:rPr>
+        <w:t>Thái</w:t>
+      </w:r>
+      <w:proofErr w:type="spellEnd"/>
+      <w:r>
+        <w:rPr>
+          <w:sz w:val="28"/>
+          <w:szCs w:val="28"/>
+        </w:rPr>
+        <w:t xml:space="preserve"> </w:t>
       </w:r>
       <w:proofErr w:type="spellStart"/>
       <w:r>
@@ -502,7 +537,23 @@
           <w:sz w:val="28"/>
           <w:szCs w:val="28"/>
         </w:rPr>
-        <w:t xml:space="preserve"> Quang </w:t>
+        <w:t xml:space="preserve"> </w:t>
+      </w:r>
+      <w:proofErr w:type="spellStart"/>
+      <w:r>
+        <w:rPr>
+          <w:sz w:val="28"/>
+          <w:szCs w:val="28"/>
+        </w:rPr>
+        <w:t>Quang</w:t>
+      </w:r>
+      <w:proofErr w:type="spellEnd"/>
+      <w:r>
+        <w:rPr>
+          <w:sz w:val="28"/>
+          <w:szCs w:val="28"/>
+        </w:rPr>
+        <w:t xml:space="preserve"> </w:t>
       </w:r>
       <w:proofErr w:type="spellStart"/>
       <w:r>
@@ -587,8 +638,17 @@
           <w:sz w:val="28"/>
           <w:szCs w:val="28"/>
         </w:rPr>
-        <w:t xml:space="preserve"> Minh Giang</w:t>
-      </w:r>
+        <w:t xml:space="preserve"> Minh </w:t>
+      </w:r>
+      <w:proofErr w:type="spellStart"/>
+      <w:r>
+        <w:rPr>
+          <w:sz w:val="28"/>
+          <w:szCs w:val="28"/>
+        </w:rPr>
+        <w:t>Giang</w:t>
+      </w:r>
+      <w:proofErr w:type="spellEnd"/>
     </w:p>
     <w:p>
       <w:pPr>
@@ -964,7 +1024,7 @@
       <w:r>
         <w:rPr>
           <w:noProof/>
-          <w:lang w:val="vi-VN"/>
+          <w:lang w:val="en-US"/>
         </w:rPr>
         <w:drawing>
           <wp:anchor distT="0" distB="0" distL="114300" distR="114300" simplePos="0" relativeHeight="251659264" behindDoc="0" locked="0" layoutInCell="1" allowOverlap="1" wp14:anchorId="75B22EEE" wp14:editId="05DF6CC4">
@@ -1097,6 +1157,7 @@
       <w:r>
         <w:rPr>
           <w:noProof/>
+          <w:lang w:val="en-US"/>
         </w:rPr>
         <w:drawing>
           <wp:inline distT="0" distB="0" distL="0" distR="0" wp14:anchorId="0EA7AA31" wp14:editId="06CE2D92">
@@ -1172,6 +1233,7 @@
         <w:rPr>
           <w:i/>
           <w:noProof/>
+          <w:lang w:val="en-US"/>
         </w:rPr>
         <w:drawing>
           <wp:inline distT="0" distB="0" distL="0" distR="0" wp14:anchorId="65E19A62" wp14:editId="546AD5C4">
@@ -1244,6 +1306,7 @@
       <w:r>
         <w:rPr>
           <w:noProof/>
+          <w:lang w:val="en-US"/>
         </w:rPr>
         <w:drawing>
           <wp:inline distT="0" distB="0" distL="0" distR="0" wp14:anchorId="49CE4587" wp14:editId="2003F150">
@@ -1332,6 +1395,7 @@
       <w:r>
         <w:rPr>
           <w:noProof/>
+          <w:lang w:val="en-US"/>
         </w:rPr>
         <w:drawing>
           <wp:inline distT="0" distB="0" distL="0" distR="0" wp14:anchorId="23698F12" wp14:editId="3A9EA313">
@@ -1426,6 +1490,7 @@
       <w:r>
         <w:rPr>
           <w:noProof/>
+          <w:lang w:val="en-US"/>
         </w:rPr>
         <w:drawing>
           <wp:inline distT="0" distB="0" distL="0" distR="0" wp14:anchorId="46A4D435" wp14:editId="10411D9B">
@@ -1515,6 +1580,7 @@
       <w:r>
         <w:rPr>
           <w:noProof/>
+          <w:lang w:val="en-US"/>
         </w:rPr>
         <w:drawing>
           <wp:inline distT="0" distB="0" distL="0" distR="0" wp14:anchorId="3CB9791B" wp14:editId="1BAFA5B1">
@@ -2699,13 +2765,23 @@
         </w:rPr>
         <w:t xml:space="preserve"> </w:t>
       </w:r>
+      <w:proofErr w:type="spellStart"/>
       <w:r>
         <w:rPr>
           <w:sz w:val="30"/>
           <w:szCs w:val="30"/>
           <w:lang w:val="en-US"/>
         </w:rPr>
-        <w:t xml:space="preserve">Xem </w:t>
+        <w:t>Xem</w:t>
+      </w:r>
+      <w:proofErr w:type="spellEnd"/>
+      <w:r>
+        <w:rPr>
+          <w:sz w:val="30"/>
+          <w:szCs w:val="30"/>
+          <w:lang w:val="en-US"/>
+        </w:rPr>
+        <w:t xml:space="preserve"> </w:t>
       </w:r>
       <w:proofErr w:type="spellStart"/>
       <w:r>
@@ -2909,11 +2985,19 @@
                 <w:lang w:val="en-US"/>
               </w:rPr>
             </w:pPr>
+            <w:proofErr w:type="spellStart"/>
             <w:r>
               <w:rPr>
                 <w:lang w:val="en-US"/>
               </w:rPr>
-              <w:t xml:space="preserve">Xem </w:t>
+              <w:t>Xem</w:t>
+            </w:r>
+            <w:proofErr w:type="spellEnd"/>
+            <w:r>
+              <w:rPr>
+                <w:lang w:val="en-US"/>
+              </w:rPr>
+              <w:t xml:space="preserve"> </w:t>
             </w:r>
             <w:proofErr w:type="spellStart"/>
             <w:r>
@@ -4741,12 +4825,21 @@
                 <w:lang w:val="vi"/>
               </w:rPr>
             </w:pPr>
-            <w:r>
-              <w:rPr>
-                <w:sz w:val="28"/>
-                <w:szCs w:val="28"/>
-              </w:rPr>
-              <w:t xml:space="preserve">Giá </w:t>
+            <w:proofErr w:type="spellStart"/>
+            <w:r>
+              <w:rPr>
+                <w:sz w:val="28"/>
+                <w:szCs w:val="28"/>
+              </w:rPr>
+              <w:t>Gia</w:t>
+            </w:r>
+            <w:proofErr w:type="spellEnd"/>
+            <w:r>
+              <w:rPr>
+                <w:sz w:val="28"/>
+                <w:szCs w:val="28"/>
+              </w:rPr>
+              <w:t xml:space="preserve">́ </w:t>
             </w:r>
             <w:proofErr w:type="spellStart"/>
             <w:r>
@@ -6070,12 +6163,14 @@
       <w:r>
         <w:t xml:space="preserve"> </w:t>
       </w:r>
+      <w:proofErr w:type="spellStart"/>
       <w:r>
         <w:rPr>
           <w:lang w:val="en-US"/>
         </w:rPr>
         <w:t>Xem</w:t>
       </w:r>
+      <w:proofErr w:type="spellEnd"/>
       <w:r>
         <w:rPr>
           <w:lang w:val="en-US"/>
@@ -7189,6 +7284,7 @@
       <w:r>
         <w:rPr>
           <w:noProof/>
+          <w:lang w:val="en-US"/>
         </w:rPr>
         <w:drawing>
           <wp:inline distT="0" distB="0" distL="0" distR="0" wp14:anchorId="1879247B" wp14:editId="5027D6CA">
@@ -7349,6 +7445,7 @@
       <w:r>
         <w:rPr>
           <w:noProof/>
+          <w:lang w:val="en-US"/>
         </w:rPr>
         <w:drawing>
           <wp:inline distT="0" distB="0" distL="0" distR="0" wp14:anchorId="0E159BAC" wp14:editId="6560AF31">
@@ -7457,6 +7554,7 @@
       <w:r>
         <w:rPr>
           <w:noProof/>
+          <w:lang w:val="en-US"/>
         </w:rPr>
         <w:drawing>
           <wp:inline distT="0" distB="0" distL="0" distR="0" wp14:anchorId="16F2F9D9" wp14:editId="2538C92D">
@@ -7547,6 +7645,7 @@
       <w:r>
         <w:rPr>
           <w:noProof/>
+          <w:lang w:val="en-US"/>
         </w:rPr>
         <w:drawing>
           <wp:inline distT="0" distB="0" distL="0" distR="0" wp14:anchorId="4D63715B" wp14:editId="4242AA94">
@@ -7652,6 +7751,7 @@
       <w:r>
         <w:rPr>
           <w:noProof/>
+          <w:lang w:val="en-US"/>
         </w:rPr>
         <w:drawing>
           <wp:inline distT="0" distB="0" distL="0" distR="0" wp14:anchorId="5780E7E5" wp14:editId="673D2536">
@@ -7749,7 +7849,7 @@
       <w:r>
         <w:rPr>
           <w:noProof/>
-          <w:lang w:val="vi-VN"/>
+          <w:lang w:val="en-US"/>
         </w:rPr>
         <w:drawing>
           <wp:inline distT="0" distB="0" distL="0" distR="0" wp14:anchorId="54C8FA3D" wp14:editId="48823E96">
@@ -7899,14 +7999,13 @@
       </w:pPr>
       <w:r>
         <w:rPr>
-          <w:noProof/>
           <w:lang w:val="vi-VN"/>
         </w:rPr>
         <w:drawing>
-          <wp:inline distT="0" distB="0" distL="0" distR="0" wp14:anchorId="3801D9FD" wp14:editId="2B6B2DC8">
-            <wp:extent cx="6168439" cy="3727298"/>
-            <wp:effectExtent l="0" t="0" r="3810" b="6985"/>
-            <wp:docPr id="1043409257" name="Picture 1" descr="A diagram of a diagram&#10;&#10;Description automatically generated with medium confidence"/>
+          <wp:inline distT="0" distB="0" distL="0" distR="0" wp14:anchorId="77E7AFA9" wp14:editId="114C6D52">
+            <wp:extent cx="6019800" cy="4543425"/>
+            <wp:effectExtent l="0" t="0" r="0" b="9525"/>
+            <wp:docPr id="1" name="Picture 1"/>
             <wp:cNvGraphicFramePr>
               <a:graphicFrameLocks xmlns:a="http://schemas.openxmlformats.org/drawingml/2006/main" noChangeAspect="1"/>
             </wp:cNvGraphicFramePr>
@@ -7914,7 +8013,7 @@
               <a:graphicData uri="http://schemas.openxmlformats.org/drawingml/2006/picture">
                 <pic:pic xmlns:pic="http://schemas.openxmlformats.org/drawingml/2006/picture">
                   <pic:nvPicPr>
-                    <pic:cNvPr id="1043409257" name="Picture 1" descr="A diagram of a diagram&#10;&#10;Description automatically generated with medium confidence"/>
+                    <pic:cNvPr id="1" name=""/>
                     <pic:cNvPicPr/>
                   </pic:nvPicPr>
                   <pic:blipFill>
@@ -7926,7 +8025,7 @@
                   <pic:spPr>
                     <a:xfrm>
                       <a:off x="0" y="0"/>
-                      <a:ext cx="6179143" cy="3733766"/>
+                      <a:ext cx="6019800" cy="4543425"/>
                     </a:xfrm>
                     <a:prstGeom prst="rect">
                       <a:avLst/>
@@ -7978,16 +8077,14 @@
         <w:spacing w:line="240" w:lineRule="auto"/>
       </w:pPr>
       <w:bookmarkStart w:id="40" w:name="_otpijvv2ic6r" w:colFirst="0" w:colLast="0"/>
+      <w:bookmarkStart w:id="41" w:name="_GoBack"/>
       <w:bookmarkEnd w:id="40"/>
       <w:r>
-        <w:rPr>
-          <w:noProof/>
-        </w:rPr>
         <w:drawing>
-          <wp:inline distT="0" distB="0" distL="0" distR="0" wp14:anchorId="2395AB82" wp14:editId="63281759">
-            <wp:extent cx="6029325" cy="4979406"/>
-            <wp:effectExtent l="0" t="0" r="0" b="0"/>
-            <wp:docPr id="1496595746" name="Picture 1" descr="A diagram of a data flow&#10;&#10;Description automatically generated with medium confidence"/>
+          <wp:inline distT="0" distB="0" distL="0" distR="0" wp14:anchorId="5CE436F0" wp14:editId="426C3770">
+            <wp:extent cx="6257925" cy="5412105"/>
+            <wp:effectExtent l="0" t="0" r="9525" b="0"/>
+            <wp:docPr id="2" name="Picture 2"/>
             <wp:cNvGraphicFramePr>
               <a:graphicFrameLocks xmlns:a="http://schemas.openxmlformats.org/drawingml/2006/main" noChangeAspect="1"/>
             </wp:cNvGraphicFramePr>
@@ -7995,7 +8092,7 @@
               <a:graphicData uri="http://schemas.openxmlformats.org/drawingml/2006/picture">
                 <pic:pic xmlns:pic="http://schemas.openxmlformats.org/drawingml/2006/picture">
                   <pic:nvPicPr>
-                    <pic:cNvPr id="1496595746" name="Picture 1" descr="A diagram of a data flow&#10;&#10;Description automatically generated with medium confidence"/>
+                    <pic:cNvPr id="1" name=""/>
                     <pic:cNvPicPr/>
                   </pic:nvPicPr>
                   <pic:blipFill>
@@ -8007,7 +8104,7 @@
                   <pic:spPr>
                     <a:xfrm>
                       <a:off x="0" y="0"/>
-                      <a:ext cx="6033721" cy="4983036"/>
+                      <a:ext cx="6257925" cy="5412105"/>
                     </a:xfrm>
                     <a:prstGeom prst="rect">
                       <a:avLst/>
@@ -8019,6 +8116,7 @@
           </wp:inline>
         </w:drawing>
       </w:r>
+      <w:bookmarkEnd w:id="41"/>
     </w:p>
     <w:p>
       <w:pPr>
@@ -8038,8 +8136,8 @@
           <w:lang w:val="vi-VN"/>
         </w:rPr>
       </w:pPr>
-      <w:bookmarkStart w:id="41" w:name="_wzplpjeuo0bl" w:colFirst="0" w:colLast="0"/>
-      <w:bookmarkEnd w:id="41"/>
+      <w:bookmarkStart w:id="42" w:name="_wzplpjeuo0bl" w:colFirst="0" w:colLast="0"/>
+      <w:bookmarkEnd w:id="42"/>
       <w:r>
         <w:t xml:space="preserve">3. </w:t>
       </w:r>
@@ -8075,8 +8173,8 @@
           <w:szCs w:val="30"/>
         </w:rPr>
       </w:pPr>
-      <w:bookmarkStart w:id="42" w:name="_gstr4yt26nvk" w:colFirst="0" w:colLast="0"/>
-      <w:bookmarkEnd w:id="42"/>
+      <w:bookmarkStart w:id="43" w:name="_gstr4yt26nvk" w:colFirst="0" w:colLast="0"/>
+      <w:bookmarkEnd w:id="43"/>
       <w:r>
         <w:rPr>
           <w:sz w:val="30"/>
@@ -8115,9 +8213,8 @@
           <w:lang w:val="vi-VN"/>
         </w:rPr>
       </w:pPr>
-      <w:bookmarkStart w:id="43" w:name="_e1c7nltepm50" w:colFirst="0" w:colLast="0"/>
-      <w:bookmarkEnd w:id="43"/>
-      <w:proofErr w:type="gramStart"/>
+      <w:bookmarkStart w:id="44" w:name="_e1c7nltepm50" w:colFirst="0" w:colLast="0"/>
+      <w:bookmarkEnd w:id="44"/>
       <w:r>
         <w:rPr>
           <w:b/>
@@ -8138,7 +8235,6 @@
         <w:t>(</w:t>
       </w:r>
       <w:proofErr w:type="spellStart"/>
-      <w:proofErr w:type="gramEnd"/>
       <w:r>
         <w:rPr>
           <w:sz w:val="28"/>
@@ -8182,7 +8278,6 @@
           <w:lang w:val="vi-VN"/>
         </w:rPr>
       </w:pPr>
-      <w:proofErr w:type="gramStart"/>
       <w:r>
         <w:rPr>
           <w:b/>
@@ -8202,7 +8297,6 @@
         </w:rPr>
         <w:t>(</w:t>
       </w:r>
-      <w:proofErr w:type="gramEnd"/>
       <w:r>
         <w:rPr>
           <w:sz w:val="28"/>
@@ -8282,7 +8376,6 @@
           <w:lang w:val="vi-VN"/>
         </w:rPr>
       </w:pPr>
-      <w:proofErr w:type="gramStart"/>
       <w:r>
         <w:rPr>
           <w:b/>
@@ -8302,7 +8395,6 @@
         </w:rPr>
         <w:t>(</w:t>
       </w:r>
-      <w:proofErr w:type="gramEnd"/>
       <w:r>
         <w:rPr>
           <w:sz w:val="28"/>
@@ -8364,7 +8456,6 @@
           <w:lang w:val="vi-VN"/>
         </w:rPr>
       </w:pPr>
-      <w:proofErr w:type="gramStart"/>
       <w:r>
         <w:rPr>
           <w:b/>
@@ -8384,7 +8475,6 @@
         </w:rPr>
         <w:t>(</w:t>
       </w:r>
-      <w:proofErr w:type="gramEnd"/>
       <w:r>
         <w:rPr>
           <w:sz w:val="28"/>
@@ -8445,6 +8535,7 @@
           <w:sz w:val="30"/>
           <w:szCs w:val="30"/>
         </w:rPr>
+        <w:lastRenderedPageBreak/>
         <w:t>3.2 Mối liên kết</w:t>
       </w:r>
     </w:p>
@@ -8462,8 +8553,8 @@
           <w:lang w:val="vi-VN"/>
         </w:rPr>
       </w:pPr>
-      <w:bookmarkStart w:id="44" w:name="_5g92lgkmbaty" w:colFirst="0" w:colLast="0"/>
-      <w:bookmarkEnd w:id="44"/>
+      <w:bookmarkStart w:id="45" w:name="_5g92lgkmbaty" w:colFirst="0" w:colLast="0"/>
+      <w:bookmarkEnd w:id="45"/>
       <w:r>
         <w:rPr>
           <w:b/>
@@ -8576,7 +8667,6 @@
           <w:sz w:val="28"/>
           <w:szCs w:val="28"/>
         </w:rPr>
-        <w:lastRenderedPageBreak/>
         <w:t>customer</w:t>
       </w:r>
       <w:r>
@@ -8804,9 +8894,8 @@
           <w:lang w:val="vi-VN"/>
         </w:rPr>
       </w:pPr>
-      <w:bookmarkStart w:id="45" w:name="_4oioii6y1hjt" w:colFirst="0" w:colLast="0"/>
-      <w:bookmarkEnd w:id="45"/>
-      <w:proofErr w:type="gramStart"/>
+      <w:bookmarkStart w:id="46" w:name="_4oioii6y1hjt" w:colFirst="0" w:colLast="0"/>
+      <w:bookmarkEnd w:id="46"/>
       <w:r>
         <w:rPr>
           <w:b/>
@@ -8824,7 +8913,6 @@
         <w:t>(</w:t>
       </w:r>
       <w:proofErr w:type="spellStart"/>
-      <w:proofErr w:type="gramEnd"/>
       <w:r>
         <w:rPr>
           <w:sz w:val="28"/>
@@ -8864,7 +8952,6 @@
           <w:lang w:val="vi-VN"/>
         </w:rPr>
       </w:pPr>
-      <w:proofErr w:type="gramStart"/>
       <w:r>
         <w:rPr>
           <w:b/>
@@ -8880,7 +8967,6 @@
         </w:rPr>
         <w:t>(</w:t>
       </w:r>
-      <w:proofErr w:type="gramEnd"/>
       <w:r>
         <w:rPr>
           <w:sz w:val="28"/>
@@ -9050,7 +9136,6 @@
           <w:lang w:val="vi-VN"/>
         </w:rPr>
       </w:pPr>
-      <w:proofErr w:type="gramStart"/>
       <w:r>
         <w:rPr>
           <w:b/>
@@ -9067,7 +9152,6 @@
         </w:rPr>
         <w:t>(</w:t>
       </w:r>
-      <w:proofErr w:type="gramEnd"/>
       <w:r>
         <w:rPr>
           <w:sz w:val="28"/>
@@ -9148,7 +9232,6 @@
           <w:lang w:val="vi-VN"/>
         </w:rPr>
       </w:pPr>
-      <w:proofErr w:type="gramStart"/>
       <w:r>
         <w:rPr>
           <w:b/>
@@ -9165,7 +9248,6 @@
         <w:t>(</w:t>
       </w:r>
       <w:proofErr w:type="spellStart"/>
-      <w:proofErr w:type="gramEnd"/>
       <w:r>
         <w:rPr>
           <w:sz w:val="28"/>
@@ -9286,8 +9368,8 @@
           <w:szCs w:val="28"/>
         </w:rPr>
       </w:pPr>
-      <w:bookmarkStart w:id="46" w:name="_1okzrr4rro50" w:colFirst="0" w:colLast="0"/>
-      <w:bookmarkEnd w:id="46"/>
+      <w:bookmarkStart w:id="47" w:name="_1okzrr4rro50" w:colFirst="0" w:colLast="0"/>
+      <w:bookmarkEnd w:id="47"/>
       <w:r>
         <w:rPr>
           <w:sz w:val="28"/>
@@ -9323,9 +9405,8 @@
           <w:szCs w:val="28"/>
         </w:rPr>
       </w:pPr>
-      <w:bookmarkStart w:id="47" w:name="_og1qvyceml8u" w:colFirst="0" w:colLast="0"/>
-      <w:bookmarkEnd w:id="47"/>
-      <w:proofErr w:type="gramStart"/>
+      <w:bookmarkStart w:id="48" w:name="_og1qvyceml8u" w:colFirst="0" w:colLast="0"/>
+      <w:bookmarkEnd w:id="48"/>
       <w:r>
         <w:rPr>
           <w:b/>
@@ -9343,7 +9424,6 @@
         <w:t>(</w:t>
       </w:r>
       <w:proofErr w:type="spellStart"/>
-      <w:proofErr w:type="gramEnd"/>
       <w:r>
         <w:rPr>
           <w:sz w:val="28"/>
@@ -9463,7 +9543,21 @@
         <w:rPr>
           <w:lang w:val="en-US"/>
         </w:rPr>
-        <w:t xml:space="preserve"> phụ </w:t>
+        <w:t xml:space="preserve"> </w:t>
+      </w:r>
+      <w:proofErr w:type="spellStart"/>
+      <w:r>
+        <w:rPr>
+          <w:lang w:val="en-US"/>
+        </w:rPr>
+        <w:t>phụ</w:t>
+      </w:r>
+      <w:proofErr w:type="spellEnd"/>
+      <w:r>
+        <w:rPr>
+          <w:lang w:val="en-US"/>
+        </w:rPr>
+        <w:t xml:space="preserve"> </w:t>
       </w:r>
       <w:proofErr w:type="spellStart"/>
       <w:r>
@@ -9520,7 +9614,6 @@
           <w:szCs w:val="28"/>
         </w:rPr>
       </w:pPr>
-      <w:proofErr w:type="gramStart"/>
       <w:r>
         <w:rPr>
           <w:b/>
@@ -9536,7 +9629,6 @@
         </w:rPr>
         <w:t>(</w:t>
       </w:r>
-      <w:proofErr w:type="gramEnd"/>
       <w:r>
         <w:rPr>
           <w:sz w:val="28"/>
@@ -9725,7 +9817,21 @@
         <w:rPr>
           <w:lang w:val="en-US"/>
         </w:rPr>
-        <w:t xml:space="preserve">          full name là E, address là F, phone là G, ta có </w:t>
+        <w:t xml:space="preserve">          </w:t>
+      </w:r>
+      <w:proofErr w:type="gramStart"/>
+      <w:r>
+        <w:rPr>
+          <w:lang w:val="en-US"/>
+        </w:rPr>
+        <w:t>full</w:t>
+      </w:r>
+      <w:proofErr w:type="gramEnd"/>
+      <w:r>
+        <w:rPr>
+          <w:lang w:val="en-US"/>
+        </w:rPr>
+        <w:t xml:space="preserve"> name là E, address là F, phone là G, ta có </w:t>
       </w:r>
       <w:proofErr w:type="spellStart"/>
       <w:r>
@@ -9756,7 +9862,6 @@
         <w:t xml:space="preserve"> </w:t>
       </w:r>
       <w:proofErr w:type="spellStart"/>
-      <w:proofErr w:type="gramStart"/>
       <w:r>
         <w:rPr>
           <w:lang w:val="en-US"/>
@@ -9768,14 +9873,7 @@
         <w:rPr>
           <w:lang w:val="en-US"/>
         </w:rPr>
-        <w:t xml:space="preserve"> :</w:t>
-      </w:r>
-      <w:proofErr w:type="gramEnd"/>
-      <w:r>
-        <w:rPr>
-          <w:lang w:val="en-US"/>
-        </w:rPr>
-        <w:t xml:space="preserve">                                                              </w:t>
+        <w:t xml:space="preserve"> :                                                              </w:t>
       </w:r>
     </w:p>
     <w:p>
@@ -10015,7 +10113,21 @@
         <w:rPr>
           <w:lang w:val="en-US"/>
         </w:rPr>
-        <w:t xml:space="preserve"> thuộc </w:t>
+        <w:t xml:space="preserve"> </w:t>
+      </w:r>
+      <w:proofErr w:type="spellStart"/>
+      <w:r>
+        <w:rPr>
+          <w:lang w:val="en-US"/>
+        </w:rPr>
+        <w:t>thuộc</w:t>
+      </w:r>
+      <w:proofErr w:type="spellEnd"/>
+      <w:r>
+        <w:rPr>
+          <w:lang w:val="en-US"/>
+        </w:rPr>
+        <w:t xml:space="preserve"> </w:t>
       </w:r>
       <w:proofErr w:type="spellStart"/>
       <w:r>
@@ -10059,7 +10171,6 @@
           <w:lang w:val="vi-VN"/>
         </w:rPr>
       </w:pPr>
-      <w:proofErr w:type="gramStart"/>
       <w:r>
         <w:rPr>
           <w:b/>
@@ -10076,7 +10187,6 @@
         </w:rPr>
         <w:t>(</w:t>
       </w:r>
-      <w:proofErr w:type="gramEnd"/>
       <w:r>
         <w:rPr>
           <w:sz w:val="28"/>
@@ -10153,6 +10263,7 @@
         <w:rPr>
           <w:lang w:val="en-US"/>
         </w:rPr>
+        <w:lastRenderedPageBreak/>
         <w:t xml:space="preserve">          </w:t>
       </w:r>
       <w:proofErr w:type="spellStart"/>
@@ -10265,7 +10376,21 @@
         <w:rPr>
           <w:lang w:val="en-US"/>
         </w:rPr>
-        <w:t xml:space="preserve"> thuộc </w:t>
+        <w:t xml:space="preserve"> </w:t>
+      </w:r>
+      <w:proofErr w:type="spellStart"/>
+      <w:r>
+        <w:rPr>
+          <w:lang w:val="en-US"/>
+        </w:rPr>
+        <w:t>thuộc</w:t>
+      </w:r>
+      <w:proofErr w:type="spellEnd"/>
+      <w:r>
+        <w:rPr>
+          <w:lang w:val="en-US"/>
+        </w:rPr>
+        <w:t xml:space="preserve"> </w:t>
       </w:r>
       <w:proofErr w:type="spellStart"/>
       <w:r>
@@ -10309,14 +10434,12 @@
           <w:lang w:val="vi-VN"/>
         </w:rPr>
       </w:pPr>
-      <w:proofErr w:type="gramStart"/>
       <w:r>
         <w:rPr>
           <w:b/>
           <w:sz w:val="28"/>
           <w:szCs w:val="28"/>
         </w:rPr>
-        <w:lastRenderedPageBreak/>
         <w:t>bill</w:t>
       </w:r>
       <w:r>
@@ -10327,7 +10450,6 @@
         <w:t>(</w:t>
       </w:r>
       <w:proofErr w:type="spellStart"/>
-      <w:proofErr w:type="gramEnd"/>
       <w:r>
         <w:rPr>
           <w:sz w:val="28"/>
@@ -10585,7 +10707,21 @@
         <w:rPr>
           <w:lang w:val="en-US"/>
         </w:rPr>
-        <w:t xml:space="preserve">̣ thuộc </w:t>
+        <w:t xml:space="preserve">̣ </w:t>
+      </w:r>
+      <w:proofErr w:type="spellStart"/>
+      <w:r>
+        <w:rPr>
+          <w:lang w:val="en-US"/>
+        </w:rPr>
+        <w:t>thuộc</w:t>
+      </w:r>
+      <w:proofErr w:type="spellEnd"/>
+      <w:r>
+        <w:rPr>
+          <w:lang w:val="en-US"/>
+        </w:rPr>
+        <w:t xml:space="preserve"> </w:t>
       </w:r>
       <w:proofErr w:type="spellStart"/>
       <w:r>
@@ -10642,8 +10778,8 @@
           <w:lang w:val="en-US"/>
         </w:rPr>
       </w:pPr>
-      <w:bookmarkStart w:id="48" w:name="_j19axxhqnhmh" w:colFirst="0" w:colLast="0"/>
-      <w:bookmarkEnd w:id="48"/>
+      <w:bookmarkStart w:id="49" w:name="_j19axxhqnhmh" w:colFirst="0" w:colLast="0"/>
+      <w:bookmarkEnd w:id="49"/>
       <w:r>
         <w:rPr>
           <w:bCs/>
@@ -10772,13 +10908,23 @@
           <w:szCs w:val="28"/>
         </w:rPr>
       </w:pPr>
-      <w:r>
-        <w:rPr>
-          <w:bCs/>
-          <w:sz w:val="28"/>
-          <w:szCs w:val="28"/>
-        </w:rPr>
-        <w:t xml:space="preserve">Đạt 1NF </w:t>
+      <w:proofErr w:type="spellStart"/>
+      <w:r>
+        <w:rPr>
+          <w:bCs/>
+          <w:sz w:val="28"/>
+          <w:szCs w:val="28"/>
+        </w:rPr>
+        <w:t>Đạt</w:t>
+      </w:r>
+      <w:proofErr w:type="spellEnd"/>
+      <w:r>
+        <w:rPr>
+          <w:bCs/>
+          <w:sz w:val="28"/>
+          <w:szCs w:val="28"/>
+        </w:rPr>
+        <w:t xml:space="preserve"> 1NF </w:t>
       </w:r>
       <w:proofErr w:type="spellStart"/>
       <w:r>
@@ -10913,13 +11059,23 @@
           <w:szCs w:val="28"/>
         </w:rPr>
       </w:pPr>
-      <w:r>
-        <w:rPr>
-          <w:bCs/>
-          <w:sz w:val="28"/>
-          <w:szCs w:val="28"/>
-        </w:rPr>
-        <w:t xml:space="preserve">Đạt 2 NF </w:t>
+      <w:proofErr w:type="spellStart"/>
+      <w:r>
+        <w:rPr>
+          <w:bCs/>
+          <w:sz w:val="28"/>
+          <w:szCs w:val="28"/>
+        </w:rPr>
+        <w:t>Đạt</w:t>
+      </w:r>
+      <w:proofErr w:type="spellEnd"/>
+      <w:r>
+        <w:rPr>
+          <w:bCs/>
+          <w:sz w:val="28"/>
+          <w:szCs w:val="28"/>
+        </w:rPr>
+        <w:t xml:space="preserve"> 2 NF </w:t>
       </w:r>
       <w:proofErr w:type="spellStart"/>
       <w:r>
@@ -11188,13 +11344,23 @@
           <w:szCs w:val="28"/>
         </w:rPr>
       </w:pPr>
-      <w:r>
-        <w:rPr>
-          <w:bCs/>
-          <w:sz w:val="28"/>
-          <w:szCs w:val="28"/>
-        </w:rPr>
-        <w:t xml:space="preserve">Đạt 3NF </w:t>
+      <w:proofErr w:type="spellStart"/>
+      <w:r>
+        <w:rPr>
+          <w:bCs/>
+          <w:sz w:val="28"/>
+          <w:szCs w:val="28"/>
+        </w:rPr>
+        <w:t>Đạt</w:t>
+      </w:r>
+      <w:proofErr w:type="spellEnd"/>
+      <w:r>
+        <w:rPr>
+          <w:bCs/>
+          <w:sz w:val="28"/>
+          <w:szCs w:val="28"/>
+        </w:rPr>
+        <w:t xml:space="preserve"> 3NF </w:t>
       </w:r>
       <w:proofErr w:type="spellStart"/>
       <w:r>
@@ -11445,13 +11611,23 @@
           <w:szCs w:val="28"/>
         </w:rPr>
       </w:pPr>
-      <w:r>
-        <w:rPr>
-          <w:bCs/>
-          <w:sz w:val="28"/>
-          <w:szCs w:val="28"/>
-        </w:rPr>
-        <w:t xml:space="preserve">Đạt BCNF </w:t>
+      <w:proofErr w:type="spellStart"/>
+      <w:r>
+        <w:rPr>
+          <w:bCs/>
+          <w:sz w:val="28"/>
+          <w:szCs w:val="28"/>
+        </w:rPr>
+        <w:t>Đạt</w:t>
+      </w:r>
+      <w:proofErr w:type="spellEnd"/>
+      <w:r>
+        <w:rPr>
+          <w:bCs/>
+          <w:sz w:val="28"/>
+          <w:szCs w:val="28"/>
+        </w:rPr>
+        <w:t xml:space="preserve"> BCNF </w:t>
       </w:r>
       <w:proofErr w:type="spellStart"/>
       <w:r>
@@ -11712,7 +11888,6 @@
           <w:szCs w:val="28"/>
         </w:rPr>
       </w:pPr>
-      <w:proofErr w:type="gramStart"/>
       <w:r>
         <w:rPr>
           <w:b/>
@@ -11730,7 +11905,6 @@
         </w:rPr>
         <w:t>(</w:t>
       </w:r>
-      <w:proofErr w:type="gramEnd"/>
       <w:r>
         <w:rPr>
           <w:bCs/>
@@ -13390,7 +13564,6 @@
         <w:t xml:space="preserve"> </w:t>
       </w:r>
       <w:proofErr w:type="spellStart"/>
-      <w:proofErr w:type="gramStart"/>
       <w:r>
         <w:rPr>
           <w:bCs/>
@@ -13408,7 +13581,6 @@
         </w:rPr>
         <w:t>;</w:t>
       </w:r>
-      <w:proofErr w:type="gramEnd"/>
     </w:p>
     <w:tbl>
       <w:tblPr>
@@ -13449,6 +13621,7 @@
                 <w:sz w:val="28"/>
                 <w:szCs w:val="28"/>
               </w:rPr>
+              <w:lastRenderedPageBreak/>
               <w:t>0NF</w:t>
             </w:r>
           </w:p>
@@ -13609,7 +13782,6 @@
                 <w:sz w:val="28"/>
                 <w:szCs w:val="28"/>
               </w:rPr>
-              <w:lastRenderedPageBreak/>
               <w:t>address</w:t>
             </w:r>
           </w:p>
@@ -13640,7 +13812,6 @@
                 <w:sz w:val="28"/>
                 <w:szCs w:val="28"/>
               </w:rPr>
-              <w:lastRenderedPageBreak/>
               <w:t>shop_id</w:t>
             </w:r>
             <w:proofErr w:type="spellEnd"/>
@@ -13965,7 +14136,6 @@
           <w:lang w:val="vi-VN"/>
         </w:rPr>
       </w:pPr>
-      <w:proofErr w:type="gramStart"/>
       <w:r>
         <w:rPr>
           <w:b/>
@@ -13984,7 +14154,6 @@
         </w:rPr>
         <w:t>(</w:t>
       </w:r>
-      <w:proofErr w:type="gramEnd"/>
       <w:r>
         <w:rPr>
           <w:bCs/>
@@ -15023,7 +15192,6 @@
           <w:lang w:val="vi-VN"/>
         </w:rPr>
       </w:pPr>
-      <w:proofErr w:type="gramStart"/>
       <w:r>
         <w:rPr>
           <w:b/>
@@ -15042,7 +15210,6 @@
         <w:t>(</w:t>
       </w:r>
       <w:proofErr w:type="spellStart"/>
-      <w:proofErr w:type="gramEnd"/>
       <w:r>
         <w:rPr>
           <w:bCs/>
@@ -16295,12 +16462,12 @@
           <w:bCs/>
         </w:rPr>
       </w:pPr>
-      <w:bookmarkStart w:id="49" w:name="_qegymxb7pnwf" w:colFirst="0" w:colLast="0"/>
-      <w:bookmarkEnd w:id="49"/>
+      <w:bookmarkStart w:id="50" w:name="_qegymxb7pnwf" w:colFirst="0" w:colLast="0"/>
+      <w:bookmarkEnd w:id="50"/>
       <w:r>
         <w:rPr>
           <w:noProof/>
-          <w:lang w:val="vi-VN"/>
+          <w:lang w:val="en-US"/>
         </w:rPr>
         <w:drawing>
           <wp:inline distT="0" distB="0" distL="0" distR="0" wp14:anchorId="5FB25BB0" wp14:editId="78D8B62E">
@@ -16413,8 +16580,8 @@
           <w:b/>
         </w:rPr>
       </w:pPr>
-      <w:bookmarkStart w:id="50" w:name="_2xb1t6k7smn2" w:colFirst="0" w:colLast="0"/>
-      <w:bookmarkEnd w:id="50"/>
+      <w:bookmarkStart w:id="51" w:name="_2xb1t6k7smn2" w:colFirst="0" w:colLast="0"/>
+      <w:bookmarkEnd w:id="51"/>
       <w:r>
         <w:rPr>
           <w:b/>
@@ -16430,8 +16597,8 @@
           <w:lang w:val="vi-VN"/>
         </w:rPr>
       </w:pPr>
-      <w:bookmarkStart w:id="51" w:name="_87nk599c7z52" w:colFirst="0" w:colLast="0"/>
-      <w:bookmarkEnd w:id="51"/>
+      <w:bookmarkStart w:id="52" w:name="_87nk599c7z52" w:colFirst="0" w:colLast="0"/>
+      <w:bookmarkEnd w:id="52"/>
       <w:r>
         <w:rPr>
           <w:bCs/>
@@ -16599,7 +16766,7 @@
 </file>
 
 <file path=word/endnotes.xml><?xml version="1.0" encoding="utf-8"?>
-<w:endnotes xmlns:wpc="http://schemas.microsoft.com/office/word/2010/wordprocessingCanvas" xmlns:cx="http://schemas.microsoft.com/office/drawing/2014/chartex" xmlns:cx1="http://schemas.microsoft.com/office/drawing/2015/9/8/chartex" xmlns:cx2="http://schemas.microsoft.com/office/drawing/2015/10/21/chartex" xmlns:cx3="http://schemas.microsoft.com/office/drawing/2016/5/9/chartex" xmlns:cx4="http://schemas.microsoft.com/office/drawing/2016/5/10/chartex" xmlns:cx5="http://schemas.microsoft.com/office/drawing/2016/5/11/chartex" xmlns:cx6="http://schemas.microsoft.com/office/drawing/2016/5/12/chartex" xmlns:cx7="http://schemas.microsoft.com/office/drawing/2016/5/13/chartex" xmlns:cx8="http://schemas.microsoft.com/office/drawing/2016/5/14/chartex" xmlns:mc="http://schemas.openxmlformats.org/markup-compatibility/2006" xmlns:aink="http://schemas.microsoft.com/office/drawing/2016/ink" xmlns:am3d="http://schemas.microsoft.com/office/drawing/2017/model3d" xmlns:o="urn:schemas-microsoft-com:office:office" xmlns:oel="http://schemas.microsoft.com/office/2019/extlst" xmlns:r="http://schemas.openxmlformats.org/officeDocument/2006/relationships" xmlns:m="http://schemas.openxmlformats.org/officeDocument/2006/math" xmlns:v="urn:schemas-microsoft-com:vml" xmlns:wp14="http://schemas.microsoft.com/office/word/2010/wordprocessingDrawing" xmlns:wp="http://schemas.openxmlformats.org/drawingml/2006/wordprocessingDrawing" xmlns:w10="urn:schemas-microsoft-com:office:word" xmlns:w="http://schemas.openxmlformats.org/wordprocessingml/2006/main" xmlns:w14="http://schemas.microsoft.com/office/word/2010/wordml" xmlns:w15="http://schemas.microsoft.com/office/word/2012/wordml" xmlns:w16cex="http://schemas.microsoft.com/office/word/2018/wordml/cex" xmlns:w16cid="http://schemas.microsoft.com/office/word/2016/wordml/cid" xmlns:w16="http://schemas.microsoft.com/office/word/2018/wordml" xmlns:w16du="http://schemas.microsoft.com/office/word/2023/wordml/word16du" xmlns:w16sdtdh="http://schemas.microsoft.com/office/word/2020/wordml/sdtdatahash" xmlns:w16sdtfl="http://schemas.microsoft.com/office/word/2024/wordml/sdtformatlock" xmlns:w16se="http://schemas.microsoft.com/office/word/2015/wordml/symex" xmlns:wpg="http://schemas.microsoft.com/office/word/2010/wordprocessingGroup" xmlns:wpi="http://schemas.microsoft.com/office/word/2010/wordprocessingInk" xmlns:wne="http://schemas.microsoft.com/office/word/2006/wordml" xmlns:wps="http://schemas.microsoft.com/office/word/2010/wordprocessingShape" mc:Ignorable="w14 w15 w16se w16cid w16 w16cex w16sdtdh w16sdtfl w16du wp14">
+<w:endnotes xmlns:wpc="http://schemas.microsoft.com/office/word/2010/wordprocessingCanvas" xmlns:mc="http://schemas.openxmlformats.org/markup-compatibility/2006" xmlns:o="urn:schemas-microsoft-com:office:office" xmlns:r="http://schemas.openxmlformats.org/officeDocument/2006/relationships" xmlns:m="http://schemas.openxmlformats.org/officeDocument/2006/math" xmlns:v="urn:schemas-microsoft-com:vml" xmlns:wp14="http://schemas.microsoft.com/office/word/2010/wordprocessingDrawing" xmlns:wp="http://schemas.openxmlformats.org/drawingml/2006/wordprocessingDrawing" xmlns:w10="urn:schemas-microsoft-com:office:word" xmlns:w="http://schemas.openxmlformats.org/wordprocessingml/2006/main" xmlns:w14="http://schemas.microsoft.com/office/word/2010/wordml" xmlns:w15="http://schemas.microsoft.com/office/word/2012/wordml" xmlns:wpg="http://schemas.microsoft.com/office/word/2010/wordprocessingGroup" xmlns:wpi="http://schemas.microsoft.com/office/word/2010/wordprocessingInk" xmlns:wne="http://schemas.microsoft.com/office/word/2006/wordml" xmlns:wps="http://schemas.microsoft.com/office/word/2010/wordprocessingShape" mc:Ignorable="w14 w15 wp14">
   <w:endnote w:type="separator" w:id="-1">
     <w:p>
       <w:pPr>
@@ -16624,7 +16791,7 @@
 </file>
 
 <file path=word/footnotes.xml><?xml version="1.0" encoding="utf-8"?>
-<w:footnotes xmlns:wpc="http://schemas.microsoft.com/office/word/2010/wordprocessingCanvas" xmlns:cx="http://schemas.microsoft.com/office/drawing/2014/chartex" xmlns:cx1="http://schemas.microsoft.com/office/drawing/2015/9/8/chartex" xmlns:cx2="http://schemas.microsoft.com/office/drawing/2015/10/21/chartex" xmlns:cx3="http://schemas.microsoft.com/office/drawing/2016/5/9/chartex" xmlns:cx4="http://schemas.microsoft.com/office/drawing/2016/5/10/chartex" xmlns:cx5="http://schemas.microsoft.com/office/drawing/2016/5/11/chartex" xmlns:cx6="http://schemas.microsoft.com/office/drawing/2016/5/12/chartex" xmlns:cx7="http://schemas.microsoft.com/office/drawing/2016/5/13/chartex" xmlns:cx8="http://schemas.microsoft.com/office/drawing/2016/5/14/chartex" xmlns:mc="http://schemas.openxmlformats.org/markup-compatibility/2006" xmlns:aink="http://schemas.microsoft.com/office/drawing/2016/ink" xmlns:am3d="http://schemas.microsoft.com/office/drawing/2017/model3d" xmlns:o="urn:schemas-microsoft-com:office:office" xmlns:oel="http://schemas.microsoft.com/office/2019/extlst" xmlns:r="http://schemas.openxmlformats.org/officeDocument/2006/relationships" xmlns:m="http://schemas.openxmlformats.org/officeDocument/2006/math" xmlns:v="urn:schemas-microsoft-com:vml" xmlns:wp14="http://schemas.microsoft.com/office/word/2010/wordprocessingDrawing" xmlns:wp="http://schemas.openxmlformats.org/drawingml/2006/wordprocessingDrawing" xmlns:w10="urn:schemas-microsoft-com:office:word" xmlns:w="http://schemas.openxmlformats.org/wordprocessingml/2006/main" xmlns:w14="http://schemas.microsoft.com/office/word/2010/wordml" xmlns:w15="http://schemas.microsoft.com/office/word/2012/wordml" xmlns:w16cex="http://schemas.microsoft.com/office/word/2018/wordml/cex" xmlns:w16cid="http://schemas.microsoft.com/office/word/2016/wordml/cid" xmlns:w16="http://schemas.microsoft.com/office/word/2018/wordml" xmlns:w16du="http://schemas.microsoft.com/office/word/2023/wordml/word16du" xmlns:w16sdtdh="http://schemas.microsoft.com/office/word/2020/wordml/sdtdatahash" xmlns:w16sdtfl="http://schemas.microsoft.com/office/word/2024/wordml/sdtformatlock" xmlns:w16se="http://schemas.microsoft.com/office/word/2015/wordml/symex" xmlns:wpg="http://schemas.microsoft.com/office/word/2010/wordprocessingGroup" xmlns:wpi="http://schemas.microsoft.com/office/word/2010/wordprocessingInk" xmlns:wne="http://schemas.microsoft.com/office/word/2006/wordml" xmlns:wps="http://schemas.microsoft.com/office/word/2010/wordprocessingShape" mc:Ignorable="w14 w15 w16se w16cid w16 w16cex w16sdtdh w16sdtfl w16du wp14">
+<w:footnotes xmlns:wpc="http://schemas.microsoft.com/office/word/2010/wordprocessingCanvas" xmlns:mc="http://schemas.openxmlformats.org/markup-compatibility/2006" xmlns:o="urn:schemas-microsoft-com:office:office" xmlns:r="http://schemas.openxmlformats.org/officeDocument/2006/relationships" xmlns:m="http://schemas.openxmlformats.org/officeDocument/2006/math" xmlns:v="urn:schemas-microsoft-com:vml" xmlns:wp14="http://schemas.microsoft.com/office/word/2010/wordprocessingDrawing" xmlns:wp="http://schemas.openxmlformats.org/drawingml/2006/wordprocessingDrawing" xmlns:w10="urn:schemas-microsoft-com:office:word" xmlns:w="http://schemas.openxmlformats.org/wordprocessingml/2006/main" xmlns:w14="http://schemas.microsoft.com/office/word/2010/wordml" xmlns:w15="http://schemas.microsoft.com/office/word/2012/wordml" xmlns:wpg="http://schemas.microsoft.com/office/word/2010/wordprocessingGroup" xmlns:wpi="http://schemas.microsoft.com/office/word/2010/wordprocessingInk" xmlns:wne="http://schemas.microsoft.com/office/word/2006/wordml" xmlns:wps="http://schemas.microsoft.com/office/word/2010/wordprocessingShape" mc:Ignorable="w14 w15 wp14">
   <w:footnote w:type="separator" w:id="-1">
     <w:p>
       <w:pPr>
@@ -16649,7 +16816,7 @@
 </file>
 
 <file path=word/header1.xml><?xml version="1.0" encoding="utf-8"?>
-<w:hdr xmlns:wpc="http://schemas.microsoft.com/office/word/2010/wordprocessingCanvas" xmlns:cx="http://schemas.microsoft.com/office/drawing/2014/chartex" xmlns:cx1="http://schemas.microsoft.com/office/drawing/2015/9/8/chartex" xmlns:cx2="http://schemas.microsoft.com/office/drawing/2015/10/21/chartex" xmlns:cx3="http://schemas.microsoft.com/office/drawing/2016/5/9/chartex" xmlns:cx4="http://schemas.microsoft.com/office/drawing/2016/5/10/chartex" xmlns:cx5="http://schemas.microsoft.com/office/drawing/2016/5/11/chartex" xmlns:cx6="http://schemas.microsoft.com/office/drawing/2016/5/12/chartex" xmlns:cx7="http://schemas.microsoft.com/office/drawing/2016/5/13/chartex" xmlns:cx8="http://schemas.microsoft.com/office/drawing/2016/5/14/chartex" xmlns:mc="http://schemas.openxmlformats.org/markup-compatibility/2006" xmlns:aink="http://schemas.microsoft.com/office/drawing/2016/ink" xmlns:am3d="http://schemas.microsoft.com/office/drawing/2017/model3d" xmlns:o="urn:schemas-microsoft-com:office:office" xmlns:oel="http://schemas.microsoft.com/office/2019/extlst" xmlns:r="http://schemas.openxmlformats.org/officeDocument/2006/relationships" xmlns:m="http://schemas.openxmlformats.org/officeDocument/2006/math" xmlns:v="urn:schemas-microsoft-com:vml" xmlns:wp14="http://schemas.microsoft.com/office/word/2010/wordprocessingDrawing" xmlns:wp="http://schemas.openxmlformats.org/drawingml/2006/wordprocessingDrawing" xmlns:w10="urn:schemas-microsoft-com:office:word" xmlns:w="http://schemas.openxmlformats.org/wordprocessingml/2006/main" xmlns:w14="http://schemas.microsoft.com/office/word/2010/wordml" xmlns:w15="http://schemas.microsoft.com/office/word/2012/wordml" xmlns:w16cex="http://schemas.microsoft.com/office/word/2018/wordml/cex" xmlns:w16cid="http://schemas.microsoft.com/office/word/2016/wordml/cid" xmlns:w16="http://schemas.microsoft.com/office/word/2018/wordml" xmlns:w16du="http://schemas.microsoft.com/office/word/2023/wordml/word16du" xmlns:w16sdtdh="http://schemas.microsoft.com/office/word/2020/wordml/sdtdatahash" xmlns:w16sdtfl="http://schemas.microsoft.com/office/word/2024/wordml/sdtformatlock" xmlns:w16se="http://schemas.microsoft.com/office/word/2015/wordml/symex" xmlns:wpg="http://schemas.microsoft.com/office/word/2010/wordprocessingGroup" xmlns:wpi="http://schemas.microsoft.com/office/word/2010/wordprocessingInk" xmlns:wne="http://schemas.microsoft.com/office/word/2006/wordml" xmlns:wps="http://schemas.microsoft.com/office/word/2010/wordprocessingShape" mc:Ignorable="w14 w15 w16se w16cid w16 w16cex w16sdtdh w16sdtfl w16du wp14">
+<w:hdr xmlns:wpc="http://schemas.microsoft.com/office/word/2010/wordprocessingCanvas" xmlns:mc="http://schemas.openxmlformats.org/markup-compatibility/2006" xmlns:o="urn:schemas-microsoft-com:office:office" xmlns:r="http://schemas.openxmlformats.org/officeDocument/2006/relationships" xmlns:m="http://schemas.openxmlformats.org/officeDocument/2006/math" xmlns:v="urn:schemas-microsoft-com:vml" xmlns:wp14="http://schemas.microsoft.com/office/word/2010/wordprocessingDrawing" xmlns:wp="http://schemas.openxmlformats.org/drawingml/2006/wordprocessingDrawing" xmlns:w10="urn:schemas-microsoft-com:office:word" xmlns:w="http://schemas.openxmlformats.org/wordprocessingml/2006/main" xmlns:w14="http://schemas.microsoft.com/office/word/2010/wordml" xmlns:w15="http://schemas.microsoft.com/office/word/2012/wordml" xmlns:wpg="http://schemas.microsoft.com/office/word/2010/wordprocessingGroup" xmlns:wpi="http://schemas.microsoft.com/office/word/2010/wordprocessingInk" xmlns:wne="http://schemas.microsoft.com/office/word/2006/wordml" xmlns:wps="http://schemas.microsoft.com/office/word/2010/wordprocessingShape" mc:Ignorable="w14 w15 wp14">
   <w:p>
     <w:pPr>
       <w:pStyle w:val="Header"/>
@@ -16692,8 +16859,8 @@
 </file>
 
 <file path=word/numbering.xml><?xml version="1.0" encoding="utf-8"?>
-<w:numbering xmlns:wpc="http://schemas.microsoft.com/office/word/2010/wordprocessingCanvas" xmlns:cx="http://schemas.microsoft.com/office/drawing/2014/chartex" xmlns:cx1="http://schemas.microsoft.com/office/drawing/2015/9/8/chartex" xmlns:cx2="http://schemas.microsoft.com/office/drawing/2015/10/21/chartex" xmlns:cx3="http://schemas.microsoft.com/office/drawing/2016/5/9/chartex" xmlns:cx4="http://schemas.microsoft.com/office/drawing/2016/5/10/chartex" xmlns:cx5="http://schemas.microsoft.com/office/drawing/2016/5/11/chartex" xmlns:cx6="http://schemas.microsoft.com/office/drawing/2016/5/12/chartex" xmlns:cx7="http://schemas.microsoft.com/office/drawing/2016/5/13/chartex" xmlns:cx8="http://schemas.microsoft.com/office/drawing/2016/5/14/chartex" xmlns:mc="http://schemas.openxmlformats.org/markup-compatibility/2006" xmlns:aink="http://schemas.microsoft.com/office/drawing/2016/ink" xmlns:am3d="http://schemas.microsoft.com/office/drawing/2017/model3d" xmlns:o="urn:schemas-microsoft-com:office:office" xmlns:oel="http://schemas.microsoft.com/office/2019/extlst" xmlns:r="http://schemas.openxmlformats.org/officeDocument/2006/relationships" xmlns:m="http://schemas.openxmlformats.org/officeDocument/2006/math" xmlns:v="urn:schemas-microsoft-com:vml" xmlns:wp14="http://schemas.microsoft.com/office/word/2010/wordprocessingDrawing" xmlns:wp="http://schemas.openxmlformats.org/drawingml/2006/wordprocessingDrawing" xmlns:w10="urn:schemas-microsoft-com:office:word" xmlns:w="http://schemas.openxmlformats.org/wordprocessingml/2006/main" xmlns:w14="http://schemas.microsoft.com/office/word/2010/wordml" xmlns:w15="http://schemas.microsoft.com/office/word/2012/wordml" xmlns:w16cex="http://schemas.microsoft.com/office/word/2018/wordml/cex" xmlns:w16cid="http://schemas.microsoft.com/office/word/2016/wordml/cid" xmlns:w16="http://schemas.microsoft.com/office/word/2018/wordml" xmlns:w16du="http://schemas.microsoft.com/office/word/2023/wordml/word16du" xmlns:w16sdtdh="http://schemas.microsoft.com/office/word/2020/wordml/sdtdatahash" xmlns:w16sdtfl="http://schemas.microsoft.com/office/word/2024/wordml/sdtformatlock" xmlns:w16se="http://schemas.microsoft.com/office/word/2015/wordml/symex" xmlns:wpg="http://schemas.microsoft.com/office/word/2010/wordprocessingGroup" xmlns:wpi="http://schemas.microsoft.com/office/word/2010/wordprocessingInk" xmlns:wne="http://schemas.microsoft.com/office/word/2006/wordml" xmlns:wps="http://schemas.microsoft.com/office/word/2010/wordprocessingShape" mc:Ignorable="w14 w15 w16se w16cid w16 w16cex w16sdtdh w16sdtfl w16du wp14">
-  <w:abstractNum w:abstractNumId="0" w15:restartNumberingAfterBreak="0">
+<w:numbering xmlns:wpc="http://schemas.microsoft.com/office/word/2010/wordprocessingCanvas" xmlns:mc="http://schemas.openxmlformats.org/markup-compatibility/2006" xmlns:o="urn:schemas-microsoft-com:office:office" xmlns:r="http://schemas.openxmlformats.org/officeDocument/2006/relationships" xmlns:m="http://schemas.openxmlformats.org/officeDocument/2006/math" xmlns:v="urn:schemas-microsoft-com:vml" xmlns:wp14="http://schemas.microsoft.com/office/word/2010/wordprocessingDrawing" xmlns:wp="http://schemas.openxmlformats.org/drawingml/2006/wordprocessingDrawing" xmlns:w10="urn:schemas-microsoft-com:office:word" xmlns:w="http://schemas.openxmlformats.org/wordprocessingml/2006/main" xmlns:w14="http://schemas.microsoft.com/office/word/2010/wordml" xmlns:w15="http://schemas.microsoft.com/office/word/2012/wordml" xmlns:wpg="http://schemas.microsoft.com/office/word/2010/wordprocessingGroup" xmlns:wpi="http://schemas.microsoft.com/office/word/2010/wordprocessingInk" xmlns:wne="http://schemas.microsoft.com/office/word/2006/wordml" xmlns:wps="http://schemas.microsoft.com/office/word/2010/wordprocessingShape" mc:Ignorable="w14 w15 wp14">
+  <w:abstractNum w:abstractNumId="0">
     <w:nsid w:val="03BE3555"/>
     <w:multiLevelType w:val="multilevel"/>
     <w:tmpl w:val="9A146EB0"/>
@@ -16806,7 +16973,7 @@
       </w:rPr>
     </w:lvl>
   </w:abstractNum>
-  <w:abstractNum w:abstractNumId="1" w15:restartNumberingAfterBreak="0">
+  <w:abstractNum w:abstractNumId="1">
     <w:nsid w:val="078A75C3"/>
     <w:multiLevelType w:val="hybridMultilevel"/>
     <w:tmpl w:val="07720B30"/>
@@ -16895,7 +17062,7 @@
       </w:pPr>
     </w:lvl>
   </w:abstractNum>
-  <w:abstractNum w:abstractNumId="2" w15:restartNumberingAfterBreak="0">
+  <w:abstractNum w:abstractNumId="2">
     <w:nsid w:val="07C657FD"/>
     <w:multiLevelType w:val="multilevel"/>
     <w:tmpl w:val="8CF89FD4"/>
@@ -17008,7 +17175,7 @@
       </w:rPr>
     </w:lvl>
   </w:abstractNum>
-  <w:abstractNum w:abstractNumId="3" w15:restartNumberingAfterBreak="0">
+  <w:abstractNum w:abstractNumId="3">
     <w:nsid w:val="08EA1E54"/>
     <w:multiLevelType w:val="multilevel"/>
     <w:tmpl w:val="4392A88C"/>
@@ -17121,7 +17288,7 @@
       </w:rPr>
     </w:lvl>
   </w:abstractNum>
-  <w:abstractNum w:abstractNumId="4" w15:restartNumberingAfterBreak="0">
+  <w:abstractNum w:abstractNumId="4">
     <w:nsid w:val="095A6550"/>
     <w:multiLevelType w:val="multilevel"/>
     <w:tmpl w:val="D70C96D0"/>
@@ -17234,7 +17401,7 @@
       </w:rPr>
     </w:lvl>
   </w:abstractNum>
-  <w:abstractNum w:abstractNumId="5" w15:restartNumberingAfterBreak="0">
+  <w:abstractNum w:abstractNumId="5">
     <w:nsid w:val="0CCB0ADE"/>
     <w:multiLevelType w:val="hybridMultilevel"/>
     <w:tmpl w:val="FBE66968"/>
@@ -17323,7 +17490,7 @@
       </w:pPr>
     </w:lvl>
   </w:abstractNum>
-  <w:abstractNum w:abstractNumId="6" w15:restartNumberingAfterBreak="0">
+  <w:abstractNum w:abstractNumId="6">
     <w:nsid w:val="0D9F4C27"/>
     <w:multiLevelType w:val="hybridMultilevel"/>
     <w:tmpl w:val="4A062EFA"/>
@@ -17412,7 +17579,7 @@
       </w:pPr>
     </w:lvl>
   </w:abstractNum>
-  <w:abstractNum w:abstractNumId="7" w15:restartNumberingAfterBreak="0">
+  <w:abstractNum w:abstractNumId="7">
     <w:nsid w:val="0E44798F"/>
     <w:multiLevelType w:val="multilevel"/>
     <w:tmpl w:val="5CEC36D8"/>
@@ -17525,7 +17692,7 @@
       </w:rPr>
     </w:lvl>
   </w:abstractNum>
-  <w:abstractNum w:abstractNumId="8" w15:restartNumberingAfterBreak="0">
+  <w:abstractNum w:abstractNumId="8">
     <w:nsid w:val="15A75DAD"/>
     <w:multiLevelType w:val="multilevel"/>
     <w:tmpl w:val="172A2960"/>
@@ -17638,7 +17805,7 @@
       </w:rPr>
     </w:lvl>
   </w:abstractNum>
-  <w:abstractNum w:abstractNumId="9" w15:restartNumberingAfterBreak="0">
+  <w:abstractNum w:abstractNumId="9">
     <w:nsid w:val="1CF87B59"/>
     <w:multiLevelType w:val="multilevel"/>
     <w:tmpl w:val="B47EBBE8"/>
@@ -17751,7 +17918,7 @@
       </w:rPr>
     </w:lvl>
   </w:abstractNum>
-  <w:abstractNum w:abstractNumId="10" w15:restartNumberingAfterBreak="0">
+  <w:abstractNum w:abstractNumId="10">
     <w:nsid w:val="1F263D27"/>
     <w:multiLevelType w:val="multilevel"/>
     <w:tmpl w:val="9092D954"/>
@@ -17864,7 +18031,7 @@
       </w:rPr>
     </w:lvl>
   </w:abstractNum>
-  <w:abstractNum w:abstractNumId="11" w15:restartNumberingAfterBreak="0">
+  <w:abstractNum w:abstractNumId="11">
     <w:nsid w:val="21A738EA"/>
     <w:multiLevelType w:val="hybridMultilevel"/>
     <w:tmpl w:val="04C2E454"/>
@@ -17953,7 +18120,7 @@
       </w:pPr>
     </w:lvl>
   </w:abstractNum>
-  <w:abstractNum w:abstractNumId="12" w15:restartNumberingAfterBreak="0">
+  <w:abstractNum w:abstractNumId="12">
     <w:nsid w:val="231B68D7"/>
     <w:multiLevelType w:val="multilevel"/>
     <w:tmpl w:val="B1FA4B18"/>
@@ -18066,7 +18233,7 @@
       </w:rPr>
     </w:lvl>
   </w:abstractNum>
-  <w:abstractNum w:abstractNumId="13" w15:restartNumberingAfterBreak="0">
+  <w:abstractNum w:abstractNumId="13">
     <w:nsid w:val="233D1481"/>
     <w:multiLevelType w:val="multilevel"/>
     <w:tmpl w:val="99CE1E88"/>
@@ -18179,7 +18346,7 @@
       </w:rPr>
     </w:lvl>
   </w:abstractNum>
-  <w:abstractNum w:abstractNumId="14" w15:restartNumberingAfterBreak="0">
+  <w:abstractNum w:abstractNumId="14">
     <w:nsid w:val="24CB3EE4"/>
     <w:multiLevelType w:val="multilevel"/>
     <w:tmpl w:val="07940D9A"/>
@@ -18292,7 +18459,7 @@
       </w:rPr>
     </w:lvl>
   </w:abstractNum>
-  <w:abstractNum w:abstractNumId="15" w15:restartNumberingAfterBreak="0">
+  <w:abstractNum w:abstractNumId="15">
     <w:nsid w:val="25C53AD9"/>
     <w:multiLevelType w:val="hybridMultilevel"/>
     <w:tmpl w:val="9344325E"/>
@@ -18381,7 +18548,7 @@
       </w:pPr>
     </w:lvl>
   </w:abstractNum>
-  <w:abstractNum w:abstractNumId="16" w15:restartNumberingAfterBreak="0">
+  <w:abstractNum w:abstractNumId="16">
     <w:nsid w:val="26BE7FFD"/>
     <w:multiLevelType w:val="multilevel"/>
     <w:tmpl w:val="CB6ED3D0"/>
@@ -18494,7 +18661,7 @@
       </w:rPr>
     </w:lvl>
   </w:abstractNum>
-  <w:abstractNum w:abstractNumId="17" w15:restartNumberingAfterBreak="0">
+  <w:abstractNum w:abstractNumId="17">
     <w:nsid w:val="2E1B06B4"/>
     <w:multiLevelType w:val="hybridMultilevel"/>
     <w:tmpl w:val="62D6392E"/>
@@ -18583,7 +18750,7 @@
       </w:pPr>
     </w:lvl>
   </w:abstractNum>
-  <w:abstractNum w:abstractNumId="18" w15:restartNumberingAfterBreak="0">
+  <w:abstractNum w:abstractNumId="18">
     <w:nsid w:val="30710DCF"/>
     <w:multiLevelType w:val="hybridMultilevel"/>
     <w:tmpl w:val="FBE66968"/>
@@ -18672,7 +18839,7 @@
       </w:pPr>
     </w:lvl>
   </w:abstractNum>
-  <w:abstractNum w:abstractNumId="19" w15:restartNumberingAfterBreak="0">
+  <w:abstractNum w:abstractNumId="19">
     <w:nsid w:val="30A26C7E"/>
     <w:multiLevelType w:val="hybridMultilevel"/>
     <w:tmpl w:val="62D6392E"/>
@@ -18761,7 +18928,7 @@
       </w:pPr>
     </w:lvl>
   </w:abstractNum>
-  <w:abstractNum w:abstractNumId="20" w15:restartNumberingAfterBreak="0">
+  <w:abstractNum w:abstractNumId="20">
     <w:nsid w:val="326A37AD"/>
     <w:multiLevelType w:val="hybridMultilevel"/>
     <w:tmpl w:val="3BB268EA"/>
@@ -18850,7 +19017,7 @@
       </w:pPr>
     </w:lvl>
   </w:abstractNum>
-  <w:abstractNum w:abstractNumId="21" w15:restartNumberingAfterBreak="0">
+  <w:abstractNum w:abstractNumId="21">
     <w:nsid w:val="35DC0399"/>
     <w:multiLevelType w:val="hybridMultilevel"/>
     <w:tmpl w:val="8C6EEBB2"/>
@@ -18963,7 +19130,7 @@
       </w:rPr>
     </w:lvl>
   </w:abstractNum>
-  <w:abstractNum w:abstractNumId="22" w15:restartNumberingAfterBreak="0">
+  <w:abstractNum w:abstractNumId="22">
     <w:nsid w:val="38177859"/>
     <w:multiLevelType w:val="multilevel"/>
     <w:tmpl w:val="6DCA5E6E"/>
@@ -19076,7 +19243,7 @@
       </w:rPr>
     </w:lvl>
   </w:abstractNum>
-  <w:abstractNum w:abstractNumId="23" w15:restartNumberingAfterBreak="0">
+  <w:abstractNum w:abstractNumId="23">
     <w:nsid w:val="39541C2D"/>
     <w:multiLevelType w:val="multilevel"/>
     <w:tmpl w:val="57500DFA"/>
@@ -19189,7 +19356,7 @@
       </w:rPr>
     </w:lvl>
   </w:abstractNum>
-  <w:abstractNum w:abstractNumId="24" w15:restartNumberingAfterBreak="0">
+  <w:abstractNum w:abstractNumId="24">
     <w:nsid w:val="3DE0796D"/>
     <w:multiLevelType w:val="hybridMultilevel"/>
     <w:tmpl w:val="EC062BEA"/>
@@ -19302,7 +19469,7 @@
       </w:rPr>
     </w:lvl>
   </w:abstractNum>
-  <w:abstractNum w:abstractNumId="25" w15:restartNumberingAfterBreak="0">
+  <w:abstractNum w:abstractNumId="25">
     <w:nsid w:val="3F4E5474"/>
     <w:multiLevelType w:val="multilevel"/>
     <w:tmpl w:val="42E22818"/>
@@ -19415,7 +19582,7 @@
       </w:rPr>
     </w:lvl>
   </w:abstractNum>
-  <w:abstractNum w:abstractNumId="26" w15:restartNumberingAfterBreak="0">
+  <w:abstractNum w:abstractNumId="26">
     <w:nsid w:val="41B173F6"/>
     <w:multiLevelType w:val="multilevel"/>
     <w:tmpl w:val="CB20141C"/>
@@ -19528,7 +19695,7 @@
       </w:rPr>
     </w:lvl>
   </w:abstractNum>
-  <w:abstractNum w:abstractNumId="27" w15:restartNumberingAfterBreak="0">
+  <w:abstractNum w:abstractNumId="27">
     <w:nsid w:val="4A027113"/>
     <w:multiLevelType w:val="hybridMultilevel"/>
     <w:tmpl w:val="84F079B0"/>
@@ -19668,7 +19835,7 @@
       </w:rPr>
     </w:lvl>
   </w:abstractNum>
-  <w:abstractNum w:abstractNumId="28" w15:restartNumberingAfterBreak="0">
+  <w:abstractNum w:abstractNumId="28">
     <w:nsid w:val="4B8E46C5"/>
     <w:multiLevelType w:val="multilevel"/>
     <w:tmpl w:val="71C04DE8"/>
@@ -19781,7 +19948,7 @@
       </w:rPr>
     </w:lvl>
   </w:abstractNum>
-  <w:abstractNum w:abstractNumId="29" w15:restartNumberingAfterBreak="0">
+  <w:abstractNum w:abstractNumId="29">
     <w:nsid w:val="52455936"/>
     <w:multiLevelType w:val="multilevel"/>
     <w:tmpl w:val="4C049E28"/>
@@ -19894,7 +20061,7 @@
       </w:rPr>
     </w:lvl>
   </w:abstractNum>
-  <w:abstractNum w:abstractNumId="30" w15:restartNumberingAfterBreak="0">
+  <w:abstractNum w:abstractNumId="30">
     <w:nsid w:val="55A44449"/>
     <w:multiLevelType w:val="multilevel"/>
     <w:tmpl w:val="B7524266"/>
@@ -20007,7 +20174,7 @@
       </w:rPr>
     </w:lvl>
   </w:abstractNum>
-  <w:abstractNum w:abstractNumId="31" w15:restartNumberingAfterBreak="0">
+  <w:abstractNum w:abstractNumId="31">
     <w:nsid w:val="5877106E"/>
     <w:multiLevelType w:val="multilevel"/>
     <w:tmpl w:val="00669810"/>
@@ -20120,7 +20287,7 @@
       </w:rPr>
     </w:lvl>
   </w:abstractNum>
-  <w:abstractNum w:abstractNumId="32" w15:restartNumberingAfterBreak="0">
+  <w:abstractNum w:abstractNumId="32">
     <w:nsid w:val="5BCC6CC8"/>
     <w:multiLevelType w:val="hybridMultilevel"/>
     <w:tmpl w:val="A80409F6"/>
@@ -20234,7 +20401,7 @@
       </w:rPr>
     </w:lvl>
   </w:abstractNum>
-  <w:abstractNum w:abstractNumId="33" w15:restartNumberingAfterBreak="0">
+  <w:abstractNum w:abstractNumId="33">
     <w:nsid w:val="62D01E45"/>
     <w:multiLevelType w:val="multilevel"/>
     <w:tmpl w:val="0A1EA23C"/>
@@ -20347,7 +20514,7 @@
       </w:rPr>
     </w:lvl>
   </w:abstractNum>
-  <w:abstractNum w:abstractNumId="34" w15:restartNumberingAfterBreak="0">
+  <w:abstractNum w:abstractNumId="34">
     <w:nsid w:val="660F2A3B"/>
     <w:multiLevelType w:val="hybridMultilevel"/>
     <w:tmpl w:val="B9D015B6"/>
@@ -20436,7 +20603,7 @@
       </w:pPr>
     </w:lvl>
   </w:abstractNum>
-  <w:abstractNum w:abstractNumId="35" w15:restartNumberingAfterBreak="0">
+  <w:abstractNum w:abstractNumId="35">
     <w:nsid w:val="66F336D2"/>
     <w:multiLevelType w:val="multilevel"/>
     <w:tmpl w:val="8AE4CB06"/>
@@ -20549,7 +20716,7 @@
       </w:rPr>
     </w:lvl>
   </w:abstractNum>
-  <w:abstractNum w:abstractNumId="36" w15:restartNumberingAfterBreak="0">
+  <w:abstractNum w:abstractNumId="36">
     <w:nsid w:val="6BB953D0"/>
     <w:multiLevelType w:val="hybridMultilevel"/>
     <w:tmpl w:val="0868DABA"/>
@@ -20638,7 +20805,7 @@
       </w:pPr>
     </w:lvl>
   </w:abstractNum>
-  <w:abstractNum w:abstractNumId="37" w15:restartNumberingAfterBreak="0">
+  <w:abstractNum w:abstractNumId="37">
     <w:nsid w:val="6E4B0B61"/>
     <w:multiLevelType w:val="hybridMultilevel"/>
     <w:tmpl w:val="0868DABA"/>
@@ -20727,7 +20894,7 @@
       </w:pPr>
     </w:lvl>
   </w:abstractNum>
-  <w:abstractNum w:abstractNumId="38" w15:restartNumberingAfterBreak="0">
+  <w:abstractNum w:abstractNumId="38">
     <w:nsid w:val="73960C1A"/>
     <w:multiLevelType w:val="multilevel"/>
     <w:tmpl w:val="D17E6A0E"/>
@@ -20840,7 +21007,7 @@
       </w:rPr>
     </w:lvl>
   </w:abstractNum>
-  <w:abstractNum w:abstractNumId="39" w15:restartNumberingAfterBreak="0">
+  <w:abstractNum w:abstractNumId="39">
     <w:nsid w:val="753E1EFC"/>
     <w:multiLevelType w:val="hybridMultilevel"/>
     <w:tmpl w:val="04C2E454"/>
@@ -20929,7 +21096,7 @@
       </w:pPr>
     </w:lvl>
   </w:abstractNum>
-  <w:abstractNum w:abstractNumId="40" w15:restartNumberingAfterBreak="0">
+  <w:abstractNum w:abstractNumId="40">
     <w:nsid w:val="790876B6"/>
     <w:multiLevelType w:val="hybridMultilevel"/>
     <w:tmpl w:val="4A062EFA"/>
@@ -21018,7 +21185,7 @@
       </w:pPr>
     </w:lvl>
   </w:abstractNum>
-  <w:abstractNum w:abstractNumId="41" w15:restartNumberingAfterBreak="0">
+  <w:abstractNum w:abstractNumId="41">
     <w:nsid w:val="79690346"/>
     <w:multiLevelType w:val="hybridMultilevel"/>
     <w:tmpl w:val="3BB268EA"/>
@@ -21107,7 +21274,7 @@
       </w:pPr>
     </w:lvl>
   </w:abstractNum>
-  <w:abstractNum w:abstractNumId="42" w15:restartNumberingAfterBreak="0">
+  <w:abstractNum w:abstractNumId="42">
     <w:nsid w:val="7A81022A"/>
     <w:multiLevelType w:val="multilevel"/>
     <w:tmpl w:val="42CCD6C0"/>
@@ -21220,7 +21387,7 @@
       </w:rPr>
     </w:lvl>
   </w:abstractNum>
-  <w:abstractNum w:abstractNumId="43" w15:restartNumberingAfterBreak="0">
+  <w:abstractNum w:abstractNumId="43">
     <w:nsid w:val="7D625A60"/>
     <w:multiLevelType w:val="hybridMultilevel"/>
     <w:tmpl w:val="69D4403E"/>
@@ -21309,7 +21476,7 @@
       </w:pPr>
     </w:lvl>
   </w:abstractNum>
-  <w:abstractNum w:abstractNumId="44" w15:restartNumberingAfterBreak="0">
+  <w:abstractNum w:abstractNumId="44">
     <w:nsid w:val="7F72117D"/>
     <w:multiLevelType w:val="multilevel"/>
     <w:tmpl w:val="56A67828"/>
@@ -21422,146 +21589,146 @@
       </w:rPr>
     </w:lvl>
   </w:abstractNum>
-  <w:num w:numId="1" w16cid:durableId="3872250">
+  <w:num w:numId="1">
     <w:abstractNumId w:val="4"/>
   </w:num>
-  <w:num w:numId="2" w16cid:durableId="2109426082">
+  <w:num w:numId="2">
     <w:abstractNumId w:val="13"/>
   </w:num>
-  <w:num w:numId="3" w16cid:durableId="829558540">
+  <w:num w:numId="3">
     <w:abstractNumId w:val="35"/>
   </w:num>
-  <w:num w:numId="4" w16cid:durableId="5326054">
+  <w:num w:numId="4">
     <w:abstractNumId w:val="8"/>
   </w:num>
-  <w:num w:numId="5" w16cid:durableId="2000770369">
+  <w:num w:numId="5">
     <w:abstractNumId w:val="29"/>
   </w:num>
-  <w:num w:numId="6" w16cid:durableId="1777556187">
+  <w:num w:numId="6">
     <w:abstractNumId w:val="0"/>
   </w:num>
-  <w:num w:numId="7" w16cid:durableId="1738168326">
+  <w:num w:numId="7">
     <w:abstractNumId w:val="31"/>
   </w:num>
-  <w:num w:numId="8" w16cid:durableId="2065564874">
+  <w:num w:numId="8">
     <w:abstractNumId w:val="16"/>
   </w:num>
-  <w:num w:numId="9" w16cid:durableId="895550305">
+  <w:num w:numId="9">
     <w:abstractNumId w:val="23"/>
   </w:num>
-  <w:num w:numId="10" w16cid:durableId="1878540063">
+  <w:num w:numId="10">
     <w:abstractNumId w:val="30"/>
   </w:num>
-  <w:num w:numId="11" w16cid:durableId="1399400910">
+  <w:num w:numId="11">
     <w:abstractNumId w:val="33"/>
   </w:num>
-  <w:num w:numId="12" w16cid:durableId="1059476737">
+  <w:num w:numId="12">
     <w:abstractNumId w:val="25"/>
   </w:num>
-  <w:num w:numId="13" w16cid:durableId="1016804827">
+  <w:num w:numId="13">
     <w:abstractNumId w:val="28"/>
   </w:num>
-  <w:num w:numId="14" w16cid:durableId="1229146081">
+  <w:num w:numId="14">
     <w:abstractNumId w:val="2"/>
   </w:num>
-  <w:num w:numId="15" w16cid:durableId="684527086">
+  <w:num w:numId="15">
     <w:abstractNumId w:val="7"/>
   </w:num>
-  <w:num w:numId="16" w16cid:durableId="154075276">
+  <w:num w:numId="16">
     <w:abstractNumId w:val="22"/>
   </w:num>
-  <w:num w:numId="17" w16cid:durableId="1652441934">
+  <w:num w:numId="17">
     <w:abstractNumId w:val="3"/>
   </w:num>
-  <w:num w:numId="18" w16cid:durableId="654989640">
+  <w:num w:numId="18">
     <w:abstractNumId w:val="26"/>
   </w:num>
-  <w:num w:numId="19" w16cid:durableId="1996032827">
+  <w:num w:numId="19">
     <w:abstractNumId w:val="38"/>
   </w:num>
-  <w:num w:numId="20" w16cid:durableId="744886523">
+  <w:num w:numId="20">
     <w:abstractNumId w:val="9"/>
   </w:num>
-  <w:num w:numId="21" w16cid:durableId="126120562">
+  <w:num w:numId="21">
     <w:abstractNumId w:val="14"/>
   </w:num>
-  <w:num w:numId="22" w16cid:durableId="743642417">
+  <w:num w:numId="22">
     <w:abstractNumId w:val="12"/>
   </w:num>
-  <w:num w:numId="23" w16cid:durableId="565839666">
+  <w:num w:numId="23">
     <w:abstractNumId w:val="10"/>
   </w:num>
-  <w:num w:numId="24" w16cid:durableId="2038922357">
+  <w:num w:numId="24">
     <w:abstractNumId w:val="44"/>
   </w:num>
-  <w:num w:numId="25" w16cid:durableId="1139686997">
+  <w:num w:numId="25">
     <w:abstractNumId w:val="42"/>
   </w:num>
-  <w:num w:numId="26" w16cid:durableId="1108811248">
+  <w:num w:numId="26">
     <w:abstractNumId w:val="27"/>
   </w:num>
-  <w:num w:numId="27" w16cid:durableId="1386947325">
+  <w:num w:numId="27">
     <w:abstractNumId w:val="1"/>
   </w:num>
-  <w:num w:numId="28" w16cid:durableId="2036807169">
+  <w:num w:numId="28">
     <w:abstractNumId w:val="34"/>
   </w:num>
-  <w:num w:numId="29" w16cid:durableId="2124840958">
+  <w:num w:numId="29">
     <w:abstractNumId w:val="21"/>
   </w:num>
-  <w:num w:numId="30" w16cid:durableId="381297445">
+  <w:num w:numId="30">
     <w:abstractNumId w:val="39"/>
   </w:num>
-  <w:num w:numId="31" w16cid:durableId="536894190">
+  <w:num w:numId="31">
     <w:abstractNumId w:val="11"/>
   </w:num>
-  <w:num w:numId="32" w16cid:durableId="2133210956">
+  <w:num w:numId="32">
     <w:abstractNumId w:val="41"/>
   </w:num>
-  <w:num w:numId="33" w16cid:durableId="652805381">
+  <w:num w:numId="33">
     <w:abstractNumId w:val="20"/>
   </w:num>
-  <w:num w:numId="34" w16cid:durableId="1533806436">
+  <w:num w:numId="34">
     <w:abstractNumId w:val="17"/>
   </w:num>
-  <w:num w:numId="35" w16cid:durableId="1952055837">
+  <w:num w:numId="35">
     <w:abstractNumId w:val="19"/>
   </w:num>
-  <w:num w:numId="36" w16cid:durableId="1797600445">
+  <w:num w:numId="36">
     <w:abstractNumId w:val="18"/>
   </w:num>
-  <w:num w:numId="37" w16cid:durableId="329598803">
+  <w:num w:numId="37">
     <w:abstractNumId w:val="5"/>
   </w:num>
-  <w:num w:numId="38" w16cid:durableId="266696372">
+  <w:num w:numId="38">
     <w:abstractNumId w:val="6"/>
   </w:num>
-  <w:num w:numId="39" w16cid:durableId="15038584">
+  <w:num w:numId="39">
     <w:abstractNumId w:val="40"/>
   </w:num>
-  <w:num w:numId="40" w16cid:durableId="2106994918">
+  <w:num w:numId="40">
     <w:abstractNumId w:val="43"/>
   </w:num>
-  <w:num w:numId="41" w16cid:durableId="1295864153">
+  <w:num w:numId="41">
     <w:abstractNumId w:val="36"/>
   </w:num>
-  <w:num w:numId="42" w16cid:durableId="852568869">
+  <w:num w:numId="42">
     <w:abstractNumId w:val="37"/>
   </w:num>
-  <w:num w:numId="43" w16cid:durableId="1920483957">
+  <w:num w:numId="43">
     <w:abstractNumId w:val="15"/>
   </w:num>
-  <w:num w:numId="44" w16cid:durableId="189145616">
+  <w:num w:numId="44">
     <w:abstractNumId w:val="32"/>
   </w:num>
-  <w:num w:numId="45" w16cid:durableId="1017200584">
+  <w:num w:numId="45">
     <w:abstractNumId w:val="24"/>
   </w:num>
 </w:numbering>
 </file>
 
 <file path=word/styles.xml><?xml version="1.0" encoding="utf-8"?>
-<w:styles xmlns:mc="http://schemas.openxmlformats.org/markup-compatibility/2006" xmlns:r="http://schemas.openxmlformats.org/officeDocument/2006/relationships" xmlns:w="http://schemas.openxmlformats.org/wordprocessingml/2006/main" xmlns:w14="http://schemas.microsoft.com/office/word/2010/wordml" xmlns:w15="http://schemas.microsoft.com/office/word/2012/wordml" xmlns:w16cex="http://schemas.microsoft.com/office/word/2018/wordml/cex" xmlns:w16cid="http://schemas.microsoft.com/office/word/2016/wordml/cid" xmlns:w16="http://schemas.microsoft.com/office/word/2018/wordml" xmlns:w16du="http://schemas.microsoft.com/office/word/2023/wordml/word16du" xmlns:w16sdtdh="http://schemas.microsoft.com/office/word/2020/wordml/sdtdatahash" xmlns:w16sdtfl="http://schemas.microsoft.com/office/word/2024/wordml/sdtformatlock" xmlns:w16se="http://schemas.microsoft.com/office/word/2015/wordml/symex" mc:Ignorable="w14 w15 w16se w16cid w16 w16cex w16sdtdh w16sdtfl w16du">
+<w:styles xmlns:mc="http://schemas.openxmlformats.org/markup-compatibility/2006" xmlns:r="http://schemas.openxmlformats.org/officeDocument/2006/relationships" xmlns:w="http://schemas.openxmlformats.org/wordprocessingml/2006/main" xmlns:w14="http://schemas.microsoft.com/office/word/2010/wordml" xmlns:w15="http://schemas.microsoft.com/office/word/2012/wordml" mc:Ignorable="w14 w15">
   <w:docDefaults>
     <w:rPrDefault>
       <w:rPr>
@@ -21577,7 +21744,7 @@
       </w:pPr>
     </w:pPrDefault>
   </w:docDefaults>
-  <w:latentStyles w:defLockedState="0" w:defUIPriority="99" w:defSemiHidden="0" w:defUnhideWhenUsed="0" w:defQFormat="0" w:count="376">
+  <w:latentStyles w:defLockedState="0" w:defUIPriority="99" w:defSemiHidden="0" w:defUnhideWhenUsed="0" w:defQFormat="0" w:count="371">
     <w:lsdException w:name="Normal" w:uiPriority="0" w:qFormat="1"/>
     <w:lsdException w:name="heading 1" w:uiPriority="9" w:qFormat="1"/>
     <w:lsdException w:name="heading 2" w:semiHidden="1" w:uiPriority="9" w:unhideWhenUsed="1" w:qFormat="1"/>
@@ -21949,11 +22116,6 @@
     <w:lsdException w:name="List Table 5 Dark Accent 6" w:uiPriority="50"/>
     <w:lsdException w:name="List Table 6 Colorful Accent 6" w:uiPriority="51"/>
     <w:lsdException w:name="List Table 7 Colorful Accent 6" w:uiPriority="52"/>
-    <w:lsdException w:name="Mention" w:semiHidden="1" w:unhideWhenUsed="1"/>
-    <w:lsdException w:name="Smart Hyperlink" w:semiHidden="1" w:unhideWhenUsed="1"/>
-    <w:lsdException w:name="Hashtag" w:semiHidden="1" w:unhideWhenUsed="1"/>
-    <w:lsdException w:name="Unresolved Mention" w:semiHidden="1" w:unhideWhenUsed="1"/>
-    <w:lsdException w:name="Smart Link" w:semiHidden="1" w:unhideWhenUsed="1"/>
   </w:latentStyles>
   <w:style w:type="paragraph" w:default="1" w:styleId="Normal">
     <w:name w:val="Normal"/>
@@ -22137,6 +22299,7 @@
     <w:tblPr>
       <w:tblStyleRowBandSize w:val="1"/>
       <w:tblStyleColBandSize w:val="1"/>
+      <w:tblInd w:w="0" w:type="dxa"/>
       <w:tblCellMar>
         <w:top w:w="100" w:type="dxa"/>
         <w:left w:w="100" w:type="dxa"/>
@@ -22150,6 +22313,7 @@
     <w:tblPr>
       <w:tblStyleRowBandSize w:val="1"/>
       <w:tblStyleColBandSize w:val="1"/>
+      <w:tblInd w:w="0" w:type="dxa"/>
       <w:tblCellMar>
         <w:top w:w="100" w:type="dxa"/>
         <w:left w:w="100" w:type="dxa"/>
@@ -22163,6 +22327,7 @@
     <w:tblPr>
       <w:tblStyleRowBandSize w:val="1"/>
       <w:tblStyleColBandSize w:val="1"/>
+      <w:tblInd w:w="0" w:type="dxa"/>
       <w:tblCellMar>
         <w:top w:w="100" w:type="dxa"/>
         <w:left w:w="100" w:type="dxa"/>
@@ -22176,6 +22341,7 @@
     <w:tblPr>
       <w:tblStyleRowBandSize w:val="1"/>
       <w:tblStyleColBandSize w:val="1"/>
+      <w:tblInd w:w="0" w:type="dxa"/>
       <w:tblCellMar>
         <w:top w:w="100" w:type="dxa"/>
         <w:left w:w="100" w:type="dxa"/>
@@ -22189,6 +22355,7 @@
     <w:tblPr>
       <w:tblStyleRowBandSize w:val="1"/>
       <w:tblStyleColBandSize w:val="1"/>
+      <w:tblInd w:w="0" w:type="dxa"/>
       <w:tblCellMar>
         <w:top w:w="100" w:type="dxa"/>
         <w:left w:w="100" w:type="dxa"/>
@@ -22202,6 +22369,7 @@
     <w:tblPr>
       <w:tblStyleRowBandSize w:val="1"/>
       <w:tblStyleColBandSize w:val="1"/>
+      <w:tblInd w:w="0" w:type="dxa"/>
       <w:tblCellMar>
         <w:top w:w="100" w:type="dxa"/>
         <w:left w:w="100" w:type="dxa"/>
@@ -22215,6 +22383,7 @@
     <w:tblPr>
       <w:tblStyleRowBandSize w:val="1"/>
       <w:tblStyleColBandSize w:val="1"/>
+      <w:tblInd w:w="0" w:type="dxa"/>
       <w:tblCellMar>
         <w:top w:w="100" w:type="dxa"/>
         <w:left w:w="100" w:type="dxa"/>
@@ -22228,6 +22397,7 @@
     <w:tblPr>
       <w:tblStyleRowBandSize w:val="1"/>
       <w:tblStyleColBandSize w:val="1"/>
+      <w:tblInd w:w="0" w:type="dxa"/>
       <w:tblCellMar>
         <w:top w:w="100" w:type="dxa"/>
         <w:left w:w="100" w:type="dxa"/>
@@ -22241,6 +22411,7 @@
     <w:tblPr>
       <w:tblStyleRowBandSize w:val="1"/>
       <w:tblStyleColBandSize w:val="1"/>
+      <w:tblInd w:w="0" w:type="dxa"/>
       <w:tblCellMar>
         <w:top w:w="100" w:type="dxa"/>
         <w:left w:w="100" w:type="dxa"/>
@@ -22254,6 +22425,7 @@
     <w:tblPr>
       <w:tblStyleRowBandSize w:val="1"/>
       <w:tblStyleColBandSize w:val="1"/>
+      <w:tblInd w:w="0" w:type="dxa"/>
       <w:tblCellMar>
         <w:top w:w="100" w:type="dxa"/>
         <w:left w:w="100" w:type="dxa"/>
@@ -22267,6 +22439,7 @@
     <w:tblPr>
       <w:tblStyleRowBandSize w:val="1"/>
       <w:tblStyleColBandSize w:val="1"/>
+      <w:tblInd w:w="0" w:type="dxa"/>
       <w:tblCellMar>
         <w:top w:w="100" w:type="dxa"/>
         <w:left w:w="100" w:type="dxa"/>
@@ -22280,6 +22453,7 @@
     <w:tblPr>
       <w:tblStyleRowBandSize w:val="1"/>
       <w:tblStyleColBandSize w:val="1"/>
+      <w:tblInd w:w="0" w:type="dxa"/>
       <w:tblCellMar>
         <w:top w:w="100" w:type="dxa"/>
         <w:left w:w="100" w:type="dxa"/>
@@ -22293,6 +22467,7 @@
     <w:tblPr>
       <w:tblStyleRowBandSize w:val="1"/>
       <w:tblStyleColBandSize w:val="1"/>
+      <w:tblInd w:w="0" w:type="dxa"/>
       <w:tblCellMar>
         <w:top w:w="100" w:type="dxa"/>
         <w:left w:w="100" w:type="dxa"/>
@@ -22306,6 +22481,7 @@
     <w:tblPr>
       <w:tblStyleRowBandSize w:val="1"/>
       <w:tblStyleColBandSize w:val="1"/>
+      <w:tblInd w:w="0" w:type="dxa"/>
       <w:tblCellMar>
         <w:top w:w="100" w:type="dxa"/>
         <w:left w:w="100" w:type="dxa"/>
@@ -22319,6 +22495,7 @@
     <w:tblPr>
       <w:tblStyleRowBandSize w:val="1"/>
       <w:tblStyleColBandSize w:val="1"/>
+      <w:tblInd w:w="0" w:type="dxa"/>
       <w:tblCellMar>
         <w:top w:w="100" w:type="dxa"/>
         <w:left w:w="100" w:type="dxa"/>
@@ -22332,6 +22509,7 @@
     <w:tblPr>
       <w:tblStyleRowBandSize w:val="1"/>
       <w:tblStyleColBandSize w:val="1"/>
+      <w:tblInd w:w="0" w:type="dxa"/>
       <w:tblCellMar>
         <w:top w:w="100" w:type="dxa"/>
         <w:left w:w="100" w:type="dxa"/>
@@ -22345,6 +22523,7 @@
     <w:tblPr>
       <w:tblStyleRowBandSize w:val="1"/>
       <w:tblStyleColBandSize w:val="1"/>
+      <w:tblInd w:w="0" w:type="dxa"/>
       <w:tblCellMar>
         <w:top w:w="100" w:type="dxa"/>
         <w:left w:w="100" w:type="dxa"/>
@@ -22358,6 +22537,7 @@
     <w:tblPr>
       <w:tblStyleRowBandSize w:val="1"/>
       <w:tblStyleColBandSize w:val="1"/>
+      <w:tblInd w:w="0" w:type="dxa"/>
       <w:tblCellMar>
         <w:top w:w="100" w:type="dxa"/>
         <w:left w:w="100" w:type="dxa"/>
@@ -22371,6 +22551,7 @@
     <w:tblPr>
       <w:tblStyleRowBandSize w:val="1"/>
       <w:tblStyleColBandSize w:val="1"/>
+      <w:tblInd w:w="0" w:type="dxa"/>
       <w:tblCellMar>
         <w:top w:w="100" w:type="dxa"/>
         <w:left w:w="100" w:type="dxa"/>
@@ -22384,6 +22565,7 @@
     <w:tblPr>
       <w:tblStyleRowBandSize w:val="1"/>
       <w:tblStyleColBandSize w:val="1"/>
+      <w:tblInd w:w="0" w:type="dxa"/>
       <w:tblCellMar>
         <w:top w:w="100" w:type="dxa"/>
         <w:left w:w="100" w:type="dxa"/>
@@ -22397,6 +22579,7 @@
     <w:tblPr>
       <w:tblStyleRowBandSize w:val="1"/>
       <w:tblStyleColBandSize w:val="1"/>
+      <w:tblInd w:w="0" w:type="dxa"/>
       <w:tblCellMar>
         <w:top w:w="100" w:type="dxa"/>
         <w:left w:w="100" w:type="dxa"/>
@@ -22410,6 +22593,7 @@
     <w:tblPr>
       <w:tblStyleRowBandSize w:val="1"/>
       <w:tblStyleColBandSize w:val="1"/>
+      <w:tblInd w:w="0" w:type="dxa"/>
       <w:tblCellMar>
         <w:top w:w="100" w:type="dxa"/>
         <w:left w:w="100" w:type="dxa"/>
@@ -22423,6 +22607,7 @@
     <w:tblPr>
       <w:tblStyleRowBandSize w:val="1"/>
       <w:tblStyleColBandSize w:val="1"/>
+      <w:tblInd w:w="0" w:type="dxa"/>
       <w:tblCellMar>
         <w:top w:w="100" w:type="dxa"/>
         <w:left w:w="100" w:type="dxa"/>
@@ -22442,7 +22627,7 @@
       <w:u w:val="single"/>
     </w:rPr>
   </w:style>
-  <w:style w:type="character" w:styleId="UnresolvedMention">
+  <w:style w:type="character" w:customStyle="1" w:styleId="UnresolvedMention">
     <w:name w:val="Unresolved Mention"/>
     <w:basedOn w:val="DefaultParagraphFont"/>
     <w:uiPriority w:val="99"/>
@@ -22544,6 +22729,7 @@
       <w14:ligatures w14:val="standardContextual"/>
     </w:rPr>
     <w:tblPr>
+      <w:tblInd w:w="0" w:type="dxa"/>
       <w:tblBorders>
         <w:top w:val="single" w:sz="4" w:space="0" w:color="auto"/>
         <w:left w:val="single" w:sz="4" w:space="0" w:color="auto"/>
@@ -22552,6 +22738,12 @@
         <w:insideH w:val="single" w:sz="4" w:space="0" w:color="auto"/>
         <w:insideV w:val="single" w:sz="4" w:space="0" w:color="auto"/>
       </w:tblBorders>
+      <w:tblCellMar>
+        <w:top w:w="0" w:type="dxa"/>
+        <w:left w:w="108" w:type="dxa"/>
+        <w:bottom w:w="0" w:type="dxa"/>
+        <w:right w:w="108" w:type="dxa"/>
+      </w:tblCellMar>
     </w:tblPr>
   </w:style>
 </w:styles>
